--- a/Final draft AI business.docx
+++ b/Final draft AI business.docx
@@ -6,956 +6,2550 @@
       <w:pPr>
         <w:pStyle w:val="NormalWeb"/>
         <w:shd w:val="clear" w:color="auto" w:fill="FFFFFF"/>
-        <w:spacing w:before="0" w:beforeAutospacing="0" w:after="0" w:afterAutospacing="0"/>
+        <w:spacing w:before="0" w:beforeAutospacing="0" w:after="0" w:afterAutospacing="0" w:line="480" w:lineRule="auto"/>
         <w:rPr>
           <w:b/>
           <w:bCs/>
         </w:rPr>
       </w:pPr>
-      <w:r>
+    </w:p>
+    <w:p>
+      <w:pPr>
+        <w:pStyle w:val="NormalWeb"/>
+        <w:shd w:val="clear" w:color="auto" w:fill="FFFFFF"/>
+        <w:spacing w:before="0" w:beforeAutospacing="0" w:after="0" w:afterAutospacing="0" w:line="480" w:lineRule="auto"/>
         <w:rPr>
           <w:b/>
           <w:bCs/>
         </w:rPr>
-        <w:t>Abstract </w:t>
-      </w:r>
-    </w:p>
-    <w:p>
-      <w:pPr>
-        <w:pStyle w:val="NormalWeb"/>
-        <w:shd w:val="clear" w:color="auto" w:fill="FFFFFF"/>
-        <w:spacing w:before="0" w:beforeAutospacing="0" w:after="0" w:afterAutospacing="0"/>
-      </w:pPr>
-      <w:r>
-        <w:t xml:space="preserve">The goal of this project is to be able to build a customer service chatbot for a small online furniture store called Home </w:t>
-      </w:r>
-      <w:proofErr w:type="spellStart"/>
-      <w:r>
-        <w:t>Furnisherz</w:t>
-      </w:r>
-      <w:proofErr w:type="spellEnd"/>
-      <w:r>
-        <w:t xml:space="preserve">. The main purpose of the chatbot is to be able to reduce the number of repetitive questions that most customers seem to ask, and to be able to help them as quickly as possible without having to wait for human assistance. Using Google </w:t>
-      </w:r>
-      <w:proofErr w:type="spellStart"/>
-      <w:r>
-        <w:t>Dialogflow</w:t>
-      </w:r>
-      <w:proofErr w:type="spellEnd"/>
-      <w:r>
-        <w:t xml:space="preserve"> CX, I designed a system that can answer FAQs, track orders, recommend products based on the customer’s budget, and transfer the conversation to a human if the chatbot cannot solve the issue. Throughout the development process, I tested the bot with different types of customer inputs and made some adjustments to be able to try and improve the accuracy and flow of the conversations. The chatbot was able to handle most of the structured queries faithfully, it didn’t perform as well when the customers used unclear and casual language. The paper explains the design choices, the challenges I had, and the improvements that would make the chatbot more effective if it were deployed to a real business.  </w:t>
-      </w:r>
-    </w:p>
-    <w:p>
-      <w:pPr>
-        <w:pStyle w:val="NormalWeb"/>
-        <w:shd w:val="clear" w:color="auto" w:fill="FFFFFF"/>
-        <w:spacing w:before="0" w:beforeAutospacing="0" w:after="0" w:afterAutospacing="0"/>
-      </w:pPr>
-      <w:r>
-        <w:t> </w:t>
-      </w:r>
-    </w:p>
-    <w:p>
-      <w:pPr>
-        <w:pStyle w:val="NormalWeb"/>
-        <w:shd w:val="clear" w:color="auto" w:fill="FFFFFF"/>
-        <w:spacing w:before="0" w:beforeAutospacing="0" w:after="0" w:afterAutospacing="0"/>
+      </w:pPr>
+    </w:p>
+    <w:p>
+      <w:pPr>
+        <w:pStyle w:val="NormalWeb"/>
+        <w:shd w:val="clear" w:color="auto" w:fill="FFFFFF"/>
+        <w:spacing w:before="0" w:beforeAutospacing="0" w:after="0" w:afterAutospacing="0" w:line="480" w:lineRule="auto"/>
         <w:rPr>
           <w:b/>
           <w:bCs/>
         </w:rPr>
       </w:pPr>
-      <w:r>
+    </w:p>
+    <w:p>
+      <w:pPr>
+        <w:pStyle w:val="NormalWeb"/>
+        <w:shd w:val="clear" w:color="auto" w:fill="FFFFFF"/>
+        <w:spacing w:before="0" w:beforeAutospacing="0" w:after="0" w:afterAutospacing="0" w:line="480" w:lineRule="auto"/>
         <w:rPr>
           <w:b/>
           <w:bCs/>
         </w:rPr>
-        <w:t>Introduction  </w:t>
-      </w:r>
-    </w:p>
-    <w:p>
-      <w:pPr>
-        <w:pStyle w:val="NormalWeb"/>
-        <w:shd w:val="clear" w:color="auto" w:fill="FFFFFF"/>
-        <w:spacing w:before="0" w:beforeAutospacing="0" w:after="0" w:afterAutospacing="0"/>
-      </w:pPr>
-      <w:r>
-        <w:t xml:space="preserve">Nowadays, more people are shifting their shopping habits to doing them online for various reasons. Different businesses, especially small businesses, are trying to find ways to improve their customer service without having to spend a lot of money, hire additional staff, and potentially increase wait times. Chatbots have become very popular that a lot of big companies use them because they are able to handle questions 24/7 and help customers quickly. In this project, I created a conversational agent for a fictional furniture store called Home </w:t>
+      </w:pPr>
+    </w:p>
+    <w:p>
+      <w:pPr>
+        <w:pStyle w:val="NormalWeb"/>
+        <w:shd w:val="clear" w:color="auto" w:fill="FFFFFF"/>
+        <w:spacing w:before="0" w:beforeAutospacing="0" w:after="0" w:afterAutospacing="0" w:line="480" w:lineRule="auto"/>
+        <w:jc w:val="center"/>
+      </w:pPr>
+    </w:p>
+    <w:p>
+      <w:pPr>
+        <w:pStyle w:val="NormalWeb"/>
+        <w:shd w:val="clear" w:color="auto" w:fill="FFFFFF"/>
+        <w:spacing w:before="0" w:beforeAutospacing="0" w:after="0" w:afterAutospacing="0" w:line="480" w:lineRule="auto"/>
+        <w:jc w:val="center"/>
+      </w:pPr>
+      <w:r>
+        <w:t xml:space="preserve">Developing a Customer Service Chatbot </w:t>
+      </w:r>
+      <w:r>
+        <w:t>Using</w:t>
+      </w:r>
+      <w:r>
+        <w:t xml:space="preserve"> </w:t>
       </w:r>
       <w:proofErr w:type="spellStart"/>
       <w:r>
-        <w:t>Furnisherz</w:t>
+        <w:t>Dialogflow</w:t>
       </w:r>
       <w:proofErr w:type="spellEnd"/>
       <w:r>
-        <w:t xml:space="preserve"> where I would be able to explore how AI would be able to support customer interactions and be able to reduce the burden on customer service teams. The chatbot would be focused on tasks that online shoppers frequently tend to ask about, such as tracking orders, checking, shipping times, browsing furniture items, and understanding return policies. It is the goal to be able to have a working model that can show how AI tools like </w:t>
-      </w:r>
-      <w:proofErr w:type="spellStart"/>
-      <w:r>
-        <w:t>Dialogflow</w:t>
-      </w:r>
-      <w:proofErr w:type="spellEnd"/>
-      <w:r>
-        <w:t xml:space="preserve"> CX can be used in a real business setting.  </w:t>
-      </w:r>
-    </w:p>
-    <w:p>
-      <w:pPr>
-        <w:spacing w:after="0" w:line="240" w:lineRule="auto"/>
-        <w:rPr>
-          <w:rFonts w:ascii="Times New Roman" w:eastAsia="Times New Roman" w:hAnsi="Times New Roman" w:cs="Times New Roman"/>
-          <w:kern w:val="0"/>
-          <w14:ligatures w14:val="none"/>
-        </w:rPr>
-      </w:pPr>
-    </w:p>
-    <w:p>
-      <w:pPr>
-        <w:pStyle w:val="NormalWeb"/>
-        <w:shd w:val="clear" w:color="auto" w:fill="FFFFFF"/>
-        <w:spacing w:before="0" w:beforeAutospacing="0" w:after="0" w:afterAutospacing="0"/>
+        <w:t xml:space="preserve"> CX and</w:t>
+      </w:r>
+      <w:r>
+        <w:t xml:space="preserve"> Machine Learning </w:t>
+      </w:r>
+      <w:r>
+        <w:t>Evaluation</w:t>
+      </w:r>
+    </w:p>
+    <w:p>
+      <w:pPr>
+        <w:pStyle w:val="NormalWeb"/>
+        <w:shd w:val="clear" w:color="auto" w:fill="FFFFFF"/>
+        <w:spacing w:before="0" w:beforeAutospacing="0" w:after="0" w:afterAutospacing="0" w:line="480" w:lineRule="auto"/>
+        <w:jc w:val="center"/>
+      </w:pPr>
+    </w:p>
+    <w:p>
+      <w:pPr>
+        <w:pStyle w:val="NormalWeb"/>
+        <w:shd w:val="clear" w:color="auto" w:fill="FFFFFF"/>
+        <w:spacing w:before="0" w:beforeAutospacing="0" w:after="0" w:afterAutospacing="0" w:line="480" w:lineRule="auto"/>
+        <w:jc w:val="center"/>
+      </w:pPr>
+      <w:r>
+        <w:t>Paul Robles</w:t>
+      </w:r>
+    </w:p>
+    <w:p>
+      <w:pPr>
+        <w:pStyle w:val="NormalWeb"/>
+        <w:shd w:val="clear" w:color="auto" w:fill="FFFFFF"/>
+        <w:spacing w:before="0" w:beforeAutospacing="0" w:after="0" w:afterAutospacing="0" w:line="480" w:lineRule="auto"/>
+        <w:jc w:val="center"/>
+      </w:pPr>
+    </w:p>
+    <w:p>
+      <w:pPr>
+        <w:pStyle w:val="NormalWeb"/>
+        <w:shd w:val="clear" w:color="auto" w:fill="FFFFFF"/>
+        <w:spacing w:before="0" w:beforeAutospacing="0" w:after="0" w:afterAutospacing="0" w:line="480" w:lineRule="auto"/>
+        <w:jc w:val="center"/>
+      </w:pPr>
+      <w:r>
+        <w:t>Northwood University</w:t>
+      </w:r>
+    </w:p>
+    <w:p>
+      <w:pPr>
+        <w:pStyle w:val="NormalWeb"/>
+        <w:shd w:val="clear" w:color="auto" w:fill="FFFFFF"/>
+        <w:spacing w:before="0" w:beforeAutospacing="0" w:after="0" w:afterAutospacing="0" w:line="480" w:lineRule="auto"/>
+      </w:pPr>
+    </w:p>
+    <w:p>
+      <w:pPr>
+        <w:pStyle w:val="NormalWeb"/>
+        <w:shd w:val="clear" w:color="auto" w:fill="FFFFFF"/>
+        <w:spacing w:before="0" w:beforeAutospacing="0" w:after="0" w:afterAutospacing="0" w:line="480" w:lineRule="auto"/>
+        <w:jc w:val="center"/>
+      </w:pPr>
+      <w:r>
+        <w:t>MGT 661: Artificial Intelligence &amp; Business Analytics</w:t>
+      </w:r>
+    </w:p>
+    <w:p>
+      <w:pPr>
+        <w:pStyle w:val="NormalWeb"/>
+        <w:shd w:val="clear" w:color="auto" w:fill="FFFFFF"/>
+        <w:spacing w:before="0" w:beforeAutospacing="0" w:after="0" w:afterAutospacing="0" w:line="480" w:lineRule="auto"/>
+      </w:pPr>
+    </w:p>
+    <w:p>
+      <w:pPr>
+        <w:pStyle w:val="NormalWeb"/>
+        <w:shd w:val="clear" w:color="auto" w:fill="FFFFFF"/>
+        <w:spacing w:before="0" w:beforeAutospacing="0" w:after="0" w:afterAutospacing="0" w:line="480" w:lineRule="auto"/>
+        <w:jc w:val="center"/>
+      </w:pPr>
+      <w:r>
+        <w:t>Dr. Adam Guerrero</w:t>
+      </w:r>
+    </w:p>
+    <w:p>
+      <w:pPr>
+        <w:pStyle w:val="NormalWeb"/>
+        <w:shd w:val="clear" w:color="auto" w:fill="FFFFFF"/>
+        <w:spacing w:before="0" w:beforeAutospacing="0" w:after="0" w:afterAutospacing="0" w:line="480" w:lineRule="auto"/>
+      </w:pPr>
+    </w:p>
+    <w:p>
+      <w:pPr>
+        <w:pStyle w:val="NormalWeb"/>
+        <w:shd w:val="clear" w:color="auto" w:fill="FFFFFF"/>
+        <w:spacing w:before="0" w:beforeAutospacing="0" w:after="0" w:afterAutospacing="0" w:line="480" w:lineRule="auto"/>
+        <w:jc w:val="center"/>
         <w:rPr>
           <w:b/>
           <w:bCs/>
         </w:rPr>
       </w:pPr>
       <w:r>
+        <w:t>December 14, 2025</w:t>
+      </w:r>
+    </w:p>
+    <w:p>
+      <w:pPr>
+        <w:pStyle w:val="NormalWeb"/>
+        <w:shd w:val="clear" w:color="auto" w:fill="FFFFFF"/>
+        <w:spacing w:before="0" w:beforeAutospacing="0" w:after="0" w:afterAutospacing="0" w:line="480" w:lineRule="auto"/>
+        <w:jc w:val="center"/>
         <w:rPr>
           <w:b/>
           <w:bCs/>
         </w:rPr>
-        <w:t>Literature Review </w:t>
-      </w:r>
-    </w:p>
-    <w:p>
-      <w:pPr>
-        <w:pStyle w:val="NormalWeb"/>
-        <w:shd w:val="clear" w:color="auto" w:fill="FFFFFF"/>
-        <w:spacing w:before="0" w:beforeAutospacing="0" w:after="0" w:afterAutospacing="0"/>
-      </w:pPr>
-      <w:r>
-        <w:t xml:space="preserve">Many of the existing pieces of literature agree that conversational AI can improve customer satisfaction by being able to speed up how quickly customers receive information (Google, 2024). Tools like </w:t>
-      </w:r>
-      <w:proofErr w:type="spellStart"/>
-      <w:r>
-        <w:t>Dialogflow</w:t>
-      </w:r>
-      <w:proofErr w:type="spellEnd"/>
-      <w:r>
-        <w:t xml:space="preserve"> CX provide developers with natural-language understanding (NLU) and intent recognition that can help chatbots interpret different ways that customers ask a particular question.  </w:t>
-      </w:r>
-    </w:p>
-    <w:p>
-      <w:pPr>
-        <w:pStyle w:val="NormalWeb"/>
-        <w:shd w:val="clear" w:color="auto" w:fill="FFFFFF"/>
-        <w:spacing w:before="0" w:beforeAutospacing="0" w:after="0" w:afterAutospacing="0"/>
-      </w:pPr>
-      <w:r>
-        <w:t xml:space="preserve">Saha (2023) provided some guidance on building simple bots in </w:t>
-      </w:r>
-      <w:proofErr w:type="spellStart"/>
-      <w:r>
-        <w:t>Dialofglow</w:t>
-      </w:r>
-      <w:proofErr w:type="spellEnd"/>
-      <w:r>
-        <w:t>, and he stressed the importance of organizing conversations into flows. The way he explained things was able to help me understand and be able to structure multistep interactions that include order tracking and product browsing. </w:t>
-      </w:r>
-    </w:p>
-    <w:p>
-      <w:pPr>
-        <w:pStyle w:val="NormalWeb"/>
-        <w:shd w:val="clear" w:color="auto" w:fill="FFFFFF"/>
-        <w:spacing w:before="0" w:beforeAutospacing="0" w:after="0" w:afterAutospacing="0"/>
-      </w:pPr>
-      <w:r>
-        <w:t>These sources reinforced the need for structured intent design, training data variety, and flow-based conversation planning. Which these three elements shaped the development of the project.  </w:t>
-      </w:r>
-    </w:p>
-    <w:p>
-      <w:pPr>
-        <w:pStyle w:val="NormalWeb"/>
-        <w:shd w:val="clear" w:color="auto" w:fill="FFFFFF"/>
-        <w:spacing w:before="0" w:beforeAutospacing="0" w:after="0" w:afterAutospacing="0"/>
-      </w:pPr>
-      <w:r>
-        <w:t> </w:t>
-      </w:r>
-    </w:p>
-    <w:p>
-      <w:pPr>
-        <w:pStyle w:val="NormalWeb"/>
-        <w:shd w:val="clear" w:color="auto" w:fill="FFFFFF"/>
-        <w:spacing w:before="0" w:beforeAutospacing="0" w:after="0" w:afterAutospacing="0"/>
-      </w:pPr>
-      <w:r>
-        <w:t>Methodology </w:t>
-      </w:r>
-    </w:p>
-    <w:p>
-      <w:pPr>
-        <w:pStyle w:val="NormalWeb"/>
-        <w:shd w:val="clear" w:color="auto" w:fill="FFFFFF"/>
-        <w:spacing w:before="0" w:beforeAutospacing="0" w:after="0" w:afterAutospacing="0"/>
-      </w:pPr>
-      <w:r>
-        <w:t>My development process included three common main stages: planning, building, and testing.</w:t>
-      </w:r>
-    </w:p>
-    <w:p>
-      <w:pPr>
-        <w:spacing w:after="0" w:line="240" w:lineRule="auto"/>
-        <w:rPr>
-          <w:rFonts w:ascii="Times New Roman" w:eastAsia="Times New Roman" w:hAnsi="Times New Roman" w:cs="Times New Roman"/>
-          <w:kern w:val="0"/>
-          <w14:ligatures w14:val="none"/>
-        </w:rPr>
-      </w:pPr>
-      <w:r>
-        <w:rPr>
-          <w:rFonts w:ascii="Times New Roman" w:eastAsia="Times New Roman" w:hAnsi="Times New Roman" w:cs="Times New Roman"/>
-          <w:kern w:val="0"/>
-          <w14:ligatures w14:val="none"/>
-        </w:rPr>
-        <w:t>. </w:t>
-      </w:r>
-    </w:p>
-    <w:p>
-      <w:pPr>
-        <w:spacing w:after="0" w:line="240" w:lineRule="auto"/>
-        <w:rPr>
-          <w:rFonts w:ascii="Times New Roman" w:eastAsia="Times New Roman" w:hAnsi="Times New Roman" w:cs="Times New Roman"/>
-          <w:kern w:val="0"/>
-          <w14:ligatures w14:val="none"/>
-        </w:rPr>
-      </w:pPr>
-      <w:r>
-        <w:rPr>
-          <w:rFonts w:ascii="Times New Roman" w:eastAsia="Times New Roman" w:hAnsi="Times New Roman" w:cs="Times New Roman"/>
+      </w:pPr>
+    </w:p>
+    <w:p>
+      <w:pPr>
+        <w:pStyle w:val="NormalWeb"/>
+        <w:shd w:val="clear" w:color="auto" w:fill="FFFFFF"/>
+        <w:spacing w:before="0" w:beforeAutospacing="0" w:after="0" w:afterAutospacing="0" w:line="480" w:lineRule="auto"/>
+        <w:jc w:val="center"/>
+        <w:rPr>
           <w:b/>
           <w:bCs/>
-          <w:kern w:val="0"/>
-          <w14:ligatures w14:val="none"/>
-        </w:rPr>
-        <w:t>Planning the chatbot </w:t>
-      </w:r>
-    </w:p>
-    <w:p>
-      <w:pPr>
-        <w:spacing w:after="0" w:line="240" w:lineRule="auto"/>
-        <w:rPr>
-          <w:rFonts w:ascii="Times New Roman" w:eastAsia="Times New Roman" w:hAnsi="Times New Roman" w:cs="Times New Roman"/>
-          <w:kern w:val="0"/>
-          <w14:ligatures w14:val="none"/>
-        </w:rPr>
-      </w:pPr>
-      <w:r>
-        <w:rPr>
-          <w:rFonts w:ascii="Times New Roman" w:eastAsia="Times New Roman" w:hAnsi="Times New Roman" w:cs="Times New Roman"/>
-          <w:kern w:val="0"/>
-          <w14:ligatures w14:val="none"/>
-        </w:rPr>
-        <w:lastRenderedPageBreak/>
-        <w:t>I started by identifying the types of questions a furniture story commonly receives. This helped me establish the chatbot intent: </w:t>
-      </w:r>
-    </w:p>
-    <w:p>
-      <w:pPr>
-        <w:spacing w:after="0" w:line="240" w:lineRule="auto"/>
-        <w:rPr>
-          <w:rFonts w:ascii="Times New Roman" w:eastAsia="Times New Roman" w:hAnsi="Times New Roman" w:cs="Times New Roman"/>
-          <w:kern w:val="0"/>
-          <w14:ligatures w14:val="none"/>
-        </w:rPr>
-      </w:pPr>
-      <w:r>
-        <w:rPr>
-          <w:rFonts w:ascii="Times New Roman" w:eastAsia="Times New Roman" w:hAnsi="Times New Roman" w:cs="Times New Roman"/>
-          <w:kern w:val="0"/>
-          <w14:ligatures w14:val="none"/>
-        </w:rPr>
-        <w:t>-Order Tracking </w:t>
-      </w:r>
-    </w:p>
-    <w:p>
-      <w:pPr>
-        <w:spacing w:after="0" w:line="240" w:lineRule="auto"/>
-        <w:rPr>
-          <w:rFonts w:ascii="Times New Roman" w:eastAsia="Times New Roman" w:hAnsi="Times New Roman" w:cs="Times New Roman"/>
-          <w:kern w:val="0"/>
-          <w14:ligatures w14:val="none"/>
-        </w:rPr>
-      </w:pPr>
-      <w:r>
-        <w:rPr>
-          <w:rFonts w:ascii="Times New Roman" w:eastAsia="Times New Roman" w:hAnsi="Times New Roman" w:cs="Times New Roman"/>
-          <w:kern w:val="0"/>
-          <w14:ligatures w14:val="none"/>
-        </w:rPr>
-        <w:t>-Product Browsing </w:t>
-      </w:r>
-    </w:p>
-    <w:p>
-      <w:pPr>
-        <w:spacing w:after="0" w:line="240" w:lineRule="auto"/>
-        <w:rPr>
-          <w:rFonts w:ascii="Times New Roman" w:eastAsia="Times New Roman" w:hAnsi="Times New Roman" w:cs="Times New Roman"/>
-          <w:kern w:val="0"/>
-          <w14:ligatures w14:val="none"/>
-        </w:rPr>
-      </w:pPr>
-      <w:r>
-        <w:rPr>
-          <w:rFonts w:ascii="Times New Roman" w:eastAsia="Times New Roman" w:hAnsi="Times New Roman" w:cs="Times New Roman"/>
-          <w:kern w:val="0"/>
-          <w14:ligatures w14:val="none"/>
-        </w:rPr>
-        <w:t>-Shipping Information </w:t>
-      </w:r>
-    </w:p>
-    <w:p>
-      <w:pPr>
-        <w:spacing w:after="0" w:line="240" w:lineRule="auto"/>
-        <w:rPr>
-          <w:rFonts w:ascii="Times New Roman" w:eastAsia="Times New Roman" w:hAnsi="Times New Roman" w:cs="Times New Roman"/>
-          <w:kern w:val="0"/>
-          <w14:ligatures w14:val="none"/>
-        </w:rPr>
-      </w:pPr>
-      <w:r>
-        <w:rPr>
-          <w:rFonts w:ascii="Times New Roman" w:eastAsia="Times New Roman" w:hAnsi="Times New Roman" w:cs="Times New Roman"/>
-          <w:kern w:val="0"/>
-          <w14:ligatures w14:val="none"/>
-        </w:rPr>
-        <w:t>- Return Policy </w:t>
-      </w:r>
-    </w:p>
-    <w:p>
-      <w:pPr>
-        <w:spacing w:after="0" w:line="240" w:lineRule="auto"/>
-        <w:rPr>
-          <w:rFonts w:ascii="Times New Roman" w:eastAsia="Times New Roman" w:hAnsi="Times New Roman" w:cs="Times New Roman"/>
-          <w:kern w:val="0"/>
-          <w14:ligatures w14:val="none"/>
-        </w:rPr>
-      </w:pPr>
-      <w:r>
-        <w:rPr>
-          <w:rFonts w:ascii="Times New Roman" w:eastAsia="Times New Roman" w:hAnsi="Times New Roman" w:cs="Times New Roman"/>
-          <w:kern w:val="0"/>
-          <w14:ligatures w14:val="none"/>
-        </w:rPr>
-        <w:t>-Store Hours </w:t>
-      </w:r>
-    </w:p>
-    <w:p>
-      <w:pPr>
-        <w:spacing w:after="0" w:line="240" w:lineRule="auto"/>
-        <w:rPr>
-          <w:rFonts w:ascii="Times New Roman" w:eastAsia="Times New Roman" w:hAnsi="Times New Roman" w:cs="Times New Roman"/>
-          <w:kern w:val="0"/>
-          <w14:ligatures w14:val="none"/>
-        </w:rPr>
-      </w:pPr>
-      <w:r>
-        <w:rPr>
-          <w:rFonts w:ascii="Times New Roman" w:eastAsia="Times New Roman" w:hAnsi="Times New Roman" w:cs="Times New Roman"/>
-          <w:kern w:val="0"/>
-          <w14:ligatures w14:val="none"/>
-        </w:rPr>
-        <w:t>-Product Recommendations </w:t>
-      </w:r>
-    </w:p>
-    <w:p>
-      <w:pPr>
-        <w:spacing w:after="0" w:line="240" w:lineRule="auto"/>
-        <w:rPr>
-          <w:rFonts w:ascii="Times New Roman" w:eastAsia="Times New Roman" w:hAnsi="Times New Roman" w:cs="Times New Roman"/>
-          <w:kern w:val="0"/>
-          <w14:ligatures w14:val="none"/>
-        </w:rPr>
-      </w:pPr>
-      <w:r>
-        <w:rPr>
-          <w:rFonts w:ascii="Times New Roman" w:eastAsia="Times New Roman" w:hAnsi="Times New Roman" w:cs="Times New Roman"/>
-          <w:kern w:val="0"/>
-          <w14:ligatures w14:val="none"/>
-        </w:rPr>
-        <w:t>- Human Assistance </w:t>
-      </w:r>
-    </w:p>
-    <w:p>
-      <w:pPr>
-        <w:spacing w:after="0" w:line="240" w:lineRule="auto"/>
-        <w:rPr>
-          <w:rFonts w:ascii="Times New Roman" w:eastAsia="Times New Roman" w:hAnsi="Times New Roman" w:cs="Times New Roman"/>
-          <w:kern w:val="0"/>
-          <w14:ligatures w14:val="none"/>
-        </w:rPr>
-      </w:pPr>
-      <w:r>
-        <w:rPr>
-          <w:rFonts w:ascii="Times New Roman" w:eastAsia="Times New Roman" w:hAnsi="Times New Roman" w:cs="Times New Roman"/>
-          <w:kern w:val="0"/>
-          <w14:ligatures w14:val="none"/>
-        </w:rPr>
-        <w:t>* Different entities for product types were created and numerical data for price values. </w:t>
-      </w:r>
-    </w:p>
-    <w:p>
-      <w:pPr>
-        <w:spacing w:after="0" w:line="240" w:lineRule="auto"/>
-        <w:rPr>
-          <w:rFonts w:ascii="Times New Roman" w:eastAsia="Times New Roman" w:hAnsi="Times New Roman" w:cs="Times New Roman"/>
-          <w:kern w:val="0"/>
-          <w14:ligatures w14:val="none"/>
-        </w:rPr>
-      </w:pPr>
-      <w:r>
-        <w:rPr>
-          <w:rFonts w:ascii="Times New Roman" w:eastAsia="Times New Roman" w:hAnsi="Times New Roman" w:cs="Times New Roman"/>
+        </w:rPr>
+      </w:pPr>
+    </w:p>
+    <w:p>
+      <w:pPr>
+        <w:pStyle w:val="NormalWeb"/>
+        <w:shd w:val="clear" w:color="auto" w:fill="FFFFFF"/>
+        <w:spacing w:before="0" w:beforeAutospacing="0" w:after="0" w:afterAutospacing="0" w:line="480" w:lineRule="auto"/>
+        <w:jc w:val="center"/>
+        <w:rPr>
           <w:b/>
           <w:bCs/>
-          <w:kern w:val="0"/>
-          <w14:ligatures w14:val="none"/>
-        </w:rPr>
-        <w:t>Building the Chatbot </w:t>
-      </w:r>
-    </w:p>
-    <w:p>
-      <w:pPr>
-        <w:spacing w:after="0" w:line="240" w:lineRule="auto"/>
-        <w:rPr>
-          <w:rFonts w:ascii="Times New Roman" w:eastAsia="Times New Roman" w:hAnsi="Times New Roman" w:cs="Times New Roman"/>
-          <w:kern w:val="0"/>
-          <w14:ligatures w14:val="none"/>
-        </w:rPr>
-      </w:pPr>
-      <w:r>
-        <w:rPr>
-          <w:rFonts w:ascii="Times New Roman" w:eastAsia="Times New Roman" w:hAnsi="Times New Roman" w:cs="Times New Roman"/>
-          <w:kern w:val="0"/>
-          <w14:ligatures w14:val="none"/>
-        </w:rPr>
-        <w:t xml:space="preserve">Utilizing </w:t>
-      </w:r>
-      <w:proofErr w:type="spellStart"/>
-      <w:r>
-        <w:rPr>
-          <w:rFonts w:ascii="Times New Roman" w:eastAsia="Times New Roman" w:hAnsi="Times New Roman" w:cs="Times New Roman"/>
-          <w:kern w:val="0"/>
-          <w14:ligatures w14:val="none"/>
-        </w:rPr>
-        <w:t>Dialogflow</w:t>
-      </w:r>
-      <w:proofErr w:type="spellEnd"/>
-      <w:r>
-        <w:rPr>
-          <w:rFonts w:ascii="Times New Roman" w:eastAsia="Times New Roman" w:hAnsi="Times New Roman" w:cs="Times New Roman"/>
-          <w:kern w:val="0"/>
-          <w14:ligatures w14:val="none"/>
-        </w:rPr>
-        <w:t xml:space="preserve"> CX, I created separate flows to keep conversations organized some examples are: </w:t>
-      </w:r>
-    </w:p>
-    <w:p>
-      <w:pPr>
-        <w:spacing w:after="0" w:line="240" w:lineRule="auto"/>
-        <w:rPr>
-          <w:rFonts w:ascii="Times New Roman" w:eastAsia="Times New Roman" w:hAnsi="Times New Roman" w:cs="Times New Roman"/>
-          <w:kern w:val="0"/>
-          <w14:ligatures w14:val="none"/>
-        </w:rPr>
-      </w:pPr>
-      <w:r>
-        <w:rPr>
-          <w:rFonts w:ascii="Times New Roman" w:eastAsia="Times New Roman" w:hAnsi="Times New Roman" w:cs="Times New Roman"/>
+        </w:rPr>
+      </w:pPr>
+    </w:p>
+    <w:p>
+      <w:pPr>
+        <w:pStyle w:val="NormalWeb"/>
+        <w:shd w:val="clear" w:color="auto" w:fill="FFFFFF"/>
+        <w:spacing w:before="0" w:beforeAutospacing="0" w:after="0" w:afterAutospacing="0" w:line="480" w:lineRule="auto"/>
+        <w:rPr>
           <w:b/>
           <w:bCs/>
-          <w:kern w:val="0"/>
-          <w14:ligatures w14:val="none"/>
-        </w:rPr>
-        <w:t>Product Browsing Flow:</w:t>
-      </w:r>
-      <w:r>
-        <w:rPr>
-          <w:rFonts w:ascii="Times New Roman" w:eastAsia="Times New Roman" w:hAnsi="Times New Roman" w:cs="Times New Roman"/>
-          <w:kern w:val="0"/>
-          <w14:ligatures w14:val="none"/>
-        </w:rPr>
-        <w:t> this would ask the user what type of furniture that they want, then a price range and a recommendation would show up. </w:t>
-      </w:r>
-    </w:p>
-    <w:p>
-      <w:pPr>
-        <w:spacing w:after="0" w:line="240" w:lineRule="auto"/>
-        <w:rPr>
-          <w:rFonts w:ascii="Times New Roman" w:eastAsia="Times New Roman" w:hAnsi="Times New Roman" w:cs="Times New Roman"/>
-          <w:kern w:val="0"/>
-          <w14:ligatures w14:val="none"/>
-        </w:rPr>
-      </w:pPr>
-      <w:r>
-        <w:rPr>
-          <w:rFonts w:ascii="Times New Roman" w:eastAsia="Times New Roman" w:hAnsi="Times New Roman" w:cs="Times New Roman"/>
+        </w:rPr>
+      </w:pPr>
+    </w:p>
+    <w:p>
+      <w:pPr>
+        <w:pStyle w:val="NormalWeb"/>
+        <w:shd w:val="clear" w:color="auto" w:fill="FFFFFF"/>
+        <w:spacing w:before="0" w:beforeAutospacing="0" w:after="0" w:afterAutospacing="0" w:line="480" w:lineRule="auto"/>
+        <w:rPr>
           <w:b/>
           <w:bCs/>
-          <w:kern w:val="0"/>
-          <w14:ligatures w14:val="none"/>
-        </w:rPr>
-        <w:t>Order Assistance Flow:</w:t>
-      </w:r>
-      <w:r>
-        <w:rPr>
-          <w:rFonts w:ascii="Times New Roman" w:eastAsia="Times New Roman" w:hAnsi="Times New Roman" w:cs="Times New Roman"/>
-          <w:kern w:val="0"/>
-          <w14:ligatures w14:val="none"/>
-        </w:rPr>
-        <w:t> It asks the user for an order number, then it checks to see if the response is valid, and it gives the user and tracking update. </w:t>
-      </w:r>
-    </w:p>
-    <w:p>
-      <w:pPr>
-        <w:spacing w:after="0" w:line="240" w:lineRule="auto"/>
-        <w:rPr>
-          <w:rFonts w:ascii="Times New Roman" w:eastAsia="Times New Roman" w:hAnsi="Times New Roman" w:cs="Times New Roman"/>
-          <w:kern w:val="0"/>
-          <w14:ligatures w14:val="none"/>
-        </w:rPr>
-      </w:pPr>
-      <w:r>
-        <w:rPr>
-          <w:rFonts w:ascii="Times New Roman" w:eastAsia="Times New Roman" w:hAnsi="Times New Roman" w:cs="Times New Roman"/>
-          <w:kern w:val="0"/>
-          <w14:ligatures w14:val="none"/>
-        </w:rPr>
-        <w:t>*Different kinds of training phrases were added to each intent that way the bot would be able to recognize different types of ways that customers express themselves. </w:t>
-      </w:r>
-    </w:p>
-    <w:p>
-      <w:pPr>
-        <w:spacing w:after="0" w:line="240" w:lineRule="auto"/>
-        <w:rPr>
-          <w:rFonts w:ascii="Times New Roman" w:eastAsia="Times New Roman" w:hAnsi="Times New Roman" w:cs="Times New Roman"/>
-          <w:kern w:val="0"/>
-          <w14:ligatures w14:val="none"/>
-        </w:rPr>
-      </w:pPr>
-      <w:r>
-        <w:rPr>
-          <w:rFonts w:ascii="Times New Roman" w:eastAsia="Times New Roman" w:hAnsi="Times New Roman" w:cs="Times New Roman"/>
+        </w:rPr>
+      </w:pPr>
+    </w:p>
+    <w:p>
+      <w:pPr>
+        <w:pStyle w:val="NormalWeb"/>
+        <w:shd w:val="clear" w:color="auto" w:fill="FFFFFF"/>
+        <w:spacing w:before="0" w:beforeAutospacing="0" w:after="0" w:afterAutospacing="0" w:line="480" w:lineRule="auto"/>
+        <w:rPr>
           <w:b/>
           <w:bCs/>
-          <w:kern w:val="0"/>
-          <w14:ligatures w14:val="none"/>
-        </w:rPr>
-        <w:t>Testing the Chatbot </w:t>
-      </w:r>
-    </w:p>
-    <w:p>
-      <w:pPr>
-        <w:spacing w:after="0" w:line="240" w:lineRule="auto"/>
-        <w:rPr>
-          <w:rFonts w:ascii="Times New Roman" w:eastAsia="Times New Roman" w:hAnsi="Times New Roman" w:cs="Times New Roman"/>
-          <w:kern w:val="0"/>
-          <w14:ligatures w14:val="none"/>
-        </w:rPr>
-      </w:pPr>
-      <w:r>
-        <w:rPr>
-          <w:rFonts w:ascii="Times New Roman" w:eastAsia="Times New Roman" w:hAnsi="Times New Roman" w:cs="Times New Roman"/>
-          <w:kern w:val="0"/>
-          <w14:ligatures w14:val="none"/>
-        </w:rPr>
-        <w:t>I tested the chatbot with both simple and unorganized customer messages that included: </w:t>
-      </w:r>
-    </w:p>
-    <w:p>
-      <w:pPr>
-        <w:spacing w:after="0" w:line="240" w:lineRule="auto"/>
-        <w:rPr>
-          <w:rFonts w:ascii="Times New Roman" w:eastAsia="Times New Roman" w:hAnsi="Times New Roman" w:cs="Times New Roman"/>
-          <w:kern w:val="0"/>
-          <w14:ligatures w14:val="none"/>
-        </w:rPr>
-      </w:pPr>
-      <w:r>
-        <w:rPr>
-          <w:rFonts w:ascii="Times New Roman" w:eastAsia="Times New Roman" w:hAnsi="Times New Roman" w:cs="Times New Roman"/>
-          <w:kern w:val="0"/>
-          <w14:ligatures w14:val="none"/>
-        </w:rPr>
-        <w:t>“When will I receive my order? 12345.” </w:t>
-      </w:r>
-    </w:p>
-    <w:p>
-      <w:pPr>
-        <w:spacing w:after="0" w:line="240" w:lineRule="auto"/>
-        <w:rPr>
-          <w:rFonts w:ascii="Times New Roman" w:eastAsia="Times New Roman" w:hAnsi="Times New Roman" w:cs="Times New Roman"/>
-          <w:color w:val="000000"/>
-          <w:kern w:val="0"/>
-          <w14:ligatures w14:val="none"/>
-        </w:rPr>
-      </w:pPr>
-      <w:r>
-        <w:rPr>
-          <w:rFonts w:ascii="Times New Roman" w:eastAsia="Times New Roman" w:hAnsi="Times New Roman" w:cs="Times New Roman"/>
-          <w:color w:val="000000"/>
-          <w:kern w:val="0"/>
-          <w14:ligatures w14:val="none"/>
-        </w:rPr>
-        <w:t xml:space="preserve">“It is damaged. Are y’all </w:t>
-      </w:r>
-      <w:proofErr w:type="spellStart"/>
-      <w:r>
-        <w:rPr>
-          <w:rFonts w:ascii="Times New Roman" w:eastAsia="Times New Roman" w:hAnsi="Times New Roman" w:cs="Times New Roman"/>
-          <w:color w:val="000000"/>
-          <w:kern w:val="0"/>
-          <w14:ligatures w14:val="none"/>
-        </w:rPr>
-        <w:t>gonna</w:t>
-      </w:r>
-      <w:proofErr w:type="spellEnd"/>
-      <w:r>
-        <w:rPr>
-          <w:rFonts w:ascii="Times New Roman" w:eastAsia="Times New Roman" w:hAnsi="Times New Roman" w:cs="Times New Roman"/>
-          <w:color w:val="000000"/>
-          <w:kern w:val="0"/>
-          <w14:ligatures w14:val="none"/>
-        </w:rPr>
-        <w:t xml:space="preserve"> take my order?” </w:t>
-      </w:r>
-    </w:p>
-    <w:p>
-      <w:pPr>
-        <w:spacing w:after="0" w:line="240" w:lineRule="auto"/>
-        <w:rPr>
-          <w:rFonts w:ascii="Times New Roman" w:eastAsia="Times New Roman" w:hAnsi="Times New Roman" w:cs="Times New Roman"/>
-          <w:color w:val="000000"/>
-          <w:kern w:val="0"/>
-          <w14:ligatures w14:val="none"/>
-        </w:rPr>
-      </w:pPr>
-      <w:r>
-        <w:rPr>
-          <w:rFonts w:ascii="Times New Roman" w:eastAsia="Times New Roman" w:hAnsi="Times New Roman" w:cs="Times New Roman"/>
-          <w:color w:val="000000"/>
-          <w:kern w:val="0"/>
-          <w14:ligatures w14:val="none"/>
-        </w:rPr>
-        <w:t>“Looking for a mattress under 700.” </w:t>
-      </w:r>
-    </w:p>
-    <w:p>
-      <w:pPr>
-        <w:spacing w:after="0" w:line="240" w:lineRule="auto"/>
-        <w:rPr>
-          <w:rFonts w:ascii="Times New Roman" w:eastAsia="Times New Roman" w:hAnsi="Times New Roman" w:cs="Times New Roman"/>
-          <w:color w:val="000000"/>
-          <w:kern w:val="0"/>
-          <w14:ligatures w14:val="none"/>
-        </w:rPr>
-      </w:pPr>
-      <w:r>
-        <w:rPr>
-          <w:rFonts w:ascii="Times New Roman" w:eastAsia="Times New Roman" w:hAnsi="Times New Roman" w:cs="Times New Roman"/>
-          <w:color w:val="000000"/>
-          <w:kern w:val="0"/>
-          <w14:ligatures w14:val="none"/>
-        </w:rPr>
-        <w:t>*Issues here were refined using refined prompts and improved training phrases. </w:t>
-      </w:r>
-    </w:p>
-    <w:p>
-      <w:pPr>
-        <w:spacing w:after="0" w:line="240" w:lineRule="auto"/>
-        <w:rPr>
-          <w:rFonts w:ascii="Times New Roman" w:eastAsia="Times New Roman" w:hAnsi="Times New Roman" w:cs="Times New Roman"/>
-          <w:color w:val="000000"/>
-          <w:kern w:val="0"/>
-          <w14:ligatures w14:val="none"/>
-        </w:rPr>
-      </w:pPr>
-    </w:p>
-    <w:p>
-      <w:pPr>
-        <w:spacing w:after="0" w:line="240" w:lineRule="auto"/>
-        <w:rPr>
-          <w:rFonts w:ascii="Times New Roman" w:eastAsia="Times New Roman" w:hAnsi="Times New Roman" w:cs="Times New Roman"/>
-          <w:color w:val="000000"/>
-          <w:kern w:val="0"/>
-          <w14:ligatures w14:val="none"/>
-        </w:rPr>
-      </w:pPr>
-      <w:r>
-        <w:rPr>
-          <w:rFonts w:ascii="Times New Roman" w:eastAsia="Times New Roman" w:hAnsi="Times New Roman" w:cs="Times New Roman"/>
+        </w:rPr>
+      </w:pPr>
+    </w:p>
+    <w:p>
+      <w:pPr>
+        <w:pStyle w:val="NormalWeb"/>
+        <w:shd w:val="clear" w:color="auto" w:fill="FFFFFF"/>
+        <w:spacing w:before="0" w:beforeAutospacing="0" w:after="0" w:afterAutospacing="0" w:line="480" w:lineRule="auto"/>
+        <w:rPr>
           <w:b/>
           <w:bCs/>
-          <w:color w:val="000000"/>
-          <w:kern w:val="0"/>
-          <w14:ligatures w14:val="none"/>
-        </w:rPr>
-        <w:t>Results </w:t>
-      </w:r>
-    </w:p>
-    <w:p>
-      <w:pPr>
-        <w:spacing w:after="0" w:line="240" w:lineRule="auto"/>
-        <w:rPr>
-          <w:rFonts w:ascii="Times New Roman" w:eastAsia="Times New Roman" w:hAnsi="Times New Roman" w:cs="Times New Roman"/>
-          <w:color w:val="000000"/>
-          <w:kern w:val="0"/>
-          <w14:ligatures w14:val="none"/>
-        </w:rPr>
-      </w:pPr>
-      <w:r>
-        <w:rPr>
-          <w:rFonts w:ascii="Times New Roman" w:eastAsia="Times New Roman" w:hAnsi="Times New Roman" w:cs="Times New Roman"/>
-          <w:color w:val="000000"/>
-          <w:kern w:val="0"/>
-          <w14:ligatures w14:val="none"/>
-        </w:rPr>
-        <w:t>The chatbot performance was satisfactory when it came to structured scenarios with some flaws. </w:t>
-      </w:r>
-    </w:p>
-    <w:p>
-      <w:pPr>
-        <w:spacing w:after="0" w:line="240" w:lineRule="auto"/>
-        <w:rPr>
-          <w:rFonts w:ascii="Times New Roman" w:eastAsia="Times New Roman" w:hAnsi="Times New Roman" w:cs="Times New Roman"/>
-          <w:color w:val="000000"/>
-          <w:kern w:val="0"/>
-          <w14:ligatures w14:val="none"/>
-        </w:rPr>
-      </w:pPr>
-      <w:r>
-        <w:rPr>
-          <w:rFonts w:ascii="Times New Roman" w:eastAsia="Times New Roman" w:hAnsi="Times New Roman" w:cs="Times New Roman"/>
+          <w:sz w:val="28"/>
+          <w:szCs w:val="28"/>
+        </w:rPr>
+      </w:pPr>
+      <w:r>
+        <w:rPr>
           <w:b/>
           <w:bCs/>
-          <w:color w:val="000000"/>
-          <w:kern w:val="0"/>
-          <w14:ligatures w14:val="none"/>
-        </w:rPr>
-        <w:t>Strengths </w:t>
-      </w:r>
-    </w:p>
-    <w:p>
-      <w:pPr>
-        <w:spacing w:after="0" w:line="240" w:lineRule="auto"/>
-        <w:rPr>
-          <w:rFonts w:ascii="Times New Roman" w:eastAsia="Times New Roman" w:hAnsi="Times New Roman" w:cs="Times New Roman"/>
-          <w:color w:val="000000"/>
-          <w:kern w:val="0"/>
-          <w14:ligatures w14:val="none"/>
-        </w:rPr>
-      </w:pPr>
-      <w:r>
-        <w:rPr>
-          <w:rFonts w:ascii="Times New Roman" w:eastAsia="Times New Roman" w:hAnsi="Times New Roman" w:cs="Times New Roman"/>
-          <w:color w:val="000000"/>
-          <w:kern w:val="0"/>
-          <w14:ligatures w14:val="none"/>
-        </w:rPr>
-        <w:t xml:space="preserve">-Conversation flow: </w:t>
-      </w:r>
-      <w:proofErr w:type="spellStart"/>
-      <w:r>
-        <w:rPr>
-          <w:rFonts w:ascii="Times New Roman" w:eastAsia="Times New Roman" w:hAnsi="Times New Roman" w:cs="Times New Roman"/>
-          <w:color w:val="000000"/>
-          <w:kern w:val="0"/>
-          <w14:ligatures w14:val="none"/>
-        </w:rPr>
-        <w:t>Dialogflow</w:t>
-      </w:r>
-      <w:proofErr w:type="spellEnd"/>
-      <w:r>
-        <w:rPr>
-          <w:rFonts w:ascii="Times New Roman" w:eastAsia="Times New Roman" w:hAnsi="Times New Roman" w:cs="Times New Roman"/>
-          <w:color w:val="000000"/>
-          <w:kern w:val="0"/>
-          <w14:ligatures w14:val="none"/>
-        </w:rPr>
-        <w:t xml:space="preserve"> CX was able to help the chatbot maintain a smooth conversation </w:t>
-      </w:r>
-    </w:p>
-    <w:p>
-      <w:pPr>
-        <w:spacing w:after="0" w:line="240" w:lineRule="auto"/>
-        <w:rPr>
-          <w:rFonts w:ascii="Times New Roman" w:eastAsia="Times New Roman" w:hAnsi="Times New Roman" w:cs="Times New Roman"/>
-          <w:color w:val="000000"/>
-          <w:kern w:val="0"/>
-          <w14:ligatures w14:val="none"/>
-        </w:rPr>
-      </w:pPr>
-      <w:r>
-        <w:rPr>
-          <w:rFonts w:ascii="Times New Roman" w:eastAsia="Times New Roman" w:hAnsi="Times New Roman" w:cs="Times New Roman"/>
-          <w:color w:val="000000"/>
-          <w:kern w:val="0"/>
-          <w14:ligatures w14:val="none"/>
-        </w:rPr>
-        <w:t>-Order Tracking: Chatbot was able to identify customer orders when the information was correct and clear </w:t>
-      </w:r>
-    </w:p>
-    <w:p>
-      <w:pPr>
-        <w:spacing w:after="0" w:line="240" w:lineRule="auto"/>
-        <w:rPr>
-          <w:rFonts w:ascii="Times New Roman" w:eastAsia="Times New Roman" w:hAnsi="Times New Roman" w:cs="Times New Roman"/>
-          <w:color w:val="000000"/>
-          <w:kern w:val="0"/>
-          <w14:ligatures w14:val="none"/>
-        </w:rPr>
-      </w:pPr>
-      <w:r>
-        <w:rPr>
-          <w:rFonts w:ascii="Times New Roman" w:eastAsia="Times New Roman" w:hAnsi="Times New Roman" w:cs="Times New Roman"/>
-          <w:color w:val="000000"/>
-          <w:kern w:val="0"/>
-          <w14:ligatures w14:val="none"/>
-        </w:rPr>
-        <w:t>-FAQ responses: handled these topics well, return policies, store hours and shipping times </w:t>
-      </w:r>
-    </w:p>
-    <w:p>
-      <w:pPr>
-        <w:spacing w:after="0" w:line="240" w:lineRule="auto"/>
-        <w:rPr>
-          <w:rFonts w:ascii="Times New Roman" w:eastAsia="Times New Roman" w:hAnsi="Times New Roman" w:cs="Times New Roman"/>
-          <w:color w:val="000000"/>
-          <w:kern w:val="0"/>
-          <w14:ligatures w14:val="none"/>
-        </w:rPr>
-      </w:pPr>
-    </w:p>
-    <w:p>
-      <w:pPr>
-        <w:spacing w:after="0" w:line="240" w:lineRule="auto"/>
-        <w:rPr>
-          <w:rFonts w:ascii="Times New Roman" w:eastAsia="Times New Roman" w:hAnsi="Times New Roman" w:cs="Times New Roman"/>
-          <w:color w:val="000000"/>
-          <w:kern w:val="0"/>
-          <w14:ligatures w14:val="none"/>
-        </w:rPr>
-      </w:pPr>
-      <w:r>
-        <w:rPr>
-          <w:rFonts w:ascii="Times New Roman" w:eastAsia="Times New Roman" w:hAnsi="Times New Roman" w:cs="Times New Roman"/>
+          <w:sz w:val="28"/>
+          <w:szCs w:val="28"/>
+        </w:rPr>
+        <w:lastRenderedPageBreak/>
+        <w:t>Abstract </w:t>
+      </w:r>
+    </w:p>
+    <w:p>
+      <w:pPr>
+        <w:pStyle w:val="NormalWeb"/>
+        <w:shd w:val="clear" w:color="auto" w:fill="FFFFFF"/>
+        <w:spacing w:before="0" w:beforeAutospacing="0" w:after="0" w:afterAutospacing="0" w:line="480" w:lineRule="auto"/>
+        <w:rPr>
           <w:b/>
           <w:bCs/>
-          <w:color w:val="000000"/>
-          <w:kern w:val="0"/>
-          <w14:ligatures w14:val="none"/>
-        </w:rPr>
-        <w:t>Weaknesses </w:t>
-      </w:r>
-    </w:p>
-    <w:p>
-      <w:pPr>
-        <w:spacing w:after="0" w:line="240" w:lineRule="auto"/>
-        <w:rPr>
-          <w:rFonts w:ascii="Times New Roman" w:eastAsia="Times New Roman" w:hAnsi="Times New Roman" w:cs="Times New Roman"/>
-          <w:color w:val="000000"/>
-          <w:kern w:val="0"/>
-          <w14:ligatures w14:val="none"/>
-        </w:rPr>
-      </w:pPr>
-      <w:r>
-        <w:rPr>
-          <w:rFonts w:ascii="Times New Roman" w:eastAsia="Times New Roman" w:hAnsi="Times New Roman" w:cs="Times New Roman"/>
+        </w:rPr>
+      </w:pPr>
+    </w:p>
+    <w:p>
+      <w:pPr>
+        <w:pStyle w:val="NormalWeb"/>
+        <w:shd w:val="clear" w:color="auto" w:fill="FFFFFF"/>
+        <w:spacing w:before="0" w:beforeAutospacing="0" w:after="0" w:afterAutospacing="0" w:line="480" w:lineRule="auto"/>
+      </w:pPr>
+      <w:r>
+        <w:t xml:space="preserve">The goal of this project is to build a customer service chatbot for a small online furniture store called Home </w:t>
+      </w:r>
+      <w:proofErr w:type="spellStart"/>
+      <w:r>
+        <w:t>Furnisherz</w:t>
+      </w:r>
+      <w:proofErr w:type="spellEnd"/>
+      <w:r>
+        <w:t xml:space="preserve">. The main purpose of the chatbot is to be able to reduce the number of repetitive questions that most customers seem to ask, and to be able to help them as quickly as possible without having to wait for human assistance. Using Google </w:t>
+      </w:r>
+      <w:proofErr w:type="spellStart"/>
+      <w:r>
+        <w:t>Dialogflow</w:t>
+      </w:r>
+      <w:proofErr w:type="spellEnd"/>
+      <w:r>
+        <w:t xml:space="preserve"> CX, I designed a system that can answer FAQs, track orders, recommend products based on the customer’s budget, and transfer the conversation to a human if the chatbot cannot solve the issue. Throughout the development process, I tested the bot with different types of customer inputs and made some adjustments to improve the accuracy and flow of the conversations. The chatbot was able to handle most of the structured </w:t>
+      </w:r>
+      <w:r>
+        <w:t>queries,</w:t>
+      </w:r>
+      <w:r>
+        <w:t xml:space="preserve"> it didn’t perform as well when the customers used unclear and casual language. The paper explains the design choices, the challenges I had, and the improvements that would make the chatbot more effective if it were deployed to a real business.  </w:t>
+      </w:r>
+    </w:p>
+    <w:p>
+      <w:pPr>
+        <w:pStyle w:val="NormalWeb"/>
+        <w:shd w:val="clear" w:color="auto" w:fill="FFFFFF"/>
+        <w:spacing w:before="0" w:beforeAutospacing="0" w:after="0" w:afterAutospacing="0" w:line="480" w:lineRule="auto"/>
+      </w:pPr>
+    </w:p>
+    <w:p>
+      <w:pPr>
+        <w:pStyle w:val="NormalWeb"/>
+        <w:shd w:val="clear" w:color="auto" w:fill="FFFFFF"/>
+        <w:spacing w:before="0" w:beforeAutospacing="0" w:after="0" w:afterAutospacing="0" w:line="480" w:lineRule="auto"/>
+      </w:pPr>
+      <w:r>
+        <w:t>To give these observations supporting data I used Python to run a simple machine-learning experiment with Random Forest classifier</w:t>
+      </w:r>
+      <w:r>
+        <w:t xml:space="preserve"> using the built-in Iris dataset</w:t>
+      </w:r>
+      <w:r>
+        <w:t xml:space="preserve">. Even though the </w:t>
+      </w:r>
+      <w:r>
+        <w:t xml:space="preserve">data is not related to furniture, it allowed me to calculate accuracy, precision, recall, and confusion matrix. The model achieved an accuracy of 1.00, which reflects how well Random Forest </w:t>
+      </w:r>
+      <w:proofErr w:type="spellStart"/>
+      <w:r>
+        <w:t>perfroms</w:t>
+      </w:r>
+      <w:proofErr w:type="spellEnd"/>
+      <w:r>
+        <w:t xml:space="preserve"> on </w:t>
+      </w:r>
+      <w:proofErr w:type="gramStart"/>
+      <w:r>
+        <w:t>clean,  well</w:t>
+      </w:r>
+      <w:proofErr w:type="gramEnd"/>
+      <w:r>
+        <w:t xml:space="preserve"> separated data.</w:t>
+      </w:r>
+    </w:p>
+    <w:p>
+      <w:pPr>
+        <w:pStyle w:val="NormalWeb"/>
+        <w:shd w:val="clear" w:color="auto" w:fill="FFFFFF"/>
+        <w:spacing w:before="0" w:beforeAutospacing="0" w:after="0" w:afterAutospacing="0" w:line="480" w:lineRule="auto"/>
+      </w:pPr>
+      <w:r>
+        <w:t> </w:t>
+      </w:r>
+    </w:p>
+    <w:p>
+      <w:pPr>
+        <w:pStyle w:val="NormalWeb"/>
+        <w:shd w:val="clear" w:color="auto" w:fill="FFFFFF"/>
+        <w:spacing w:before="0" w:beforeAutospacing="0" w:after="0" w:afterAutospacing="0" w:line="480" w:lineRule="auto"/>
+      </w:pPr>
+    </w:p>
+    <w:p>
+      <w:pPr>
+        <w:pStyle w:val="NormalWeb"/>
+        <w:shd w:val="clear" w:color="auto" w:fill="FFFFFF"/>
+        <w:spacing w:before="0" w:beforeAutospacing="0" w:after="0" w:afterAutospacing="0" w:line="480" w:lineRule="auto"/>
+      </w:pPr>
+    </w:p>
+    <w:p>
+      <w:pPr>
+        <w:pStyle w:val="NormalWeb"/>
+        <w:shd w:val="clear" w:color="auto" w:fill="FFFFFF"/>
+        <w:spacing w:before="0" w:beforeAutospacing="0" w:after="0" w:afterAutospacing="0" w:line="480" w:lineRule="auto"/>
+      </w:pPr>
+    </w:p>
+    <w:p>
+      <w:pPr>
+        <w:pStyle w:val="NormalWeb"/>
+        <w:shd w:val="clear" w:color="auto" w:fill="FFFFFF"/>
+        <w:spacing w:before="0" w:beforeAutospacing="0" w:after="0" w:afterAutospacing="0" w:line="480" w:lineRule="auto"/>
+        <w:rPr>
           <w:b/>
           <w:bCs/>
-          <w:color w:val="000000"/>
-          <w:kern w:val="0"/>
-          <w14:ligatures w14:val="none"/>
-        </w:rPr>
-        <w:t>-</w:t>
-      </w:r>
-      <w:r>
-        <w:rPr>
-          <w:rFonts w:ascii="Times New Roman" w:eastAsia="Times New Roman" w:hAnsi="Times New Roman" w:cs="Times New Roman"/>
-          <w:color w:val="000000"/>
-          <w:kern w:val="0"/>
-          <w14:ligatures w14:val="none"/>
-        </w:rPr>
-        <w:t>Intent overlap: Some product messages were misunderstood as order requests </w:t>
-      </w:r>
-    </w:p>
-    <w:p>
-      <w:pPr>
-        <w:spacing w:after="0" w:line="240" w:lineRule="auto"/>
-        <w:rPr>
-          <w:rFonts w:ascii="Times New Roman" w:eastAsia="Times New Roman" w:hAnsi="Times New Roman" w:cs="Times New Roman"/>
-          <w:color w:val="000000"/>
-          <w:kern w:val="0"/>
-          <w14:ligatures w14:val="none"/>
-        </w:rPr>
-      </w:pPr>
-      <w:r>
-        <w:rPr>
-          <w:rFonts w:ascii="Times New Roman" w:eastAsia="Times New Roman" w:hAnsi="Times New Roman" w:cs="Times New Roman"/>
-          <w:color w:val="000000"/>
-          <w:kern w:val="0"/>
-          <w14:ligatures w14:val="none"/>
-        </w:rPr>
-        <w:t>-Messy input: Users that were not clear or had long messages caused the chatbot to struggle getting correct information </w:t>
-      </w:r>
-    </w:p>
-    <w:p>
-      <w:pPr>
-        <w:spacing w:after="0" w:line="240" w:lineRule="auto"/>
-        <w:rPr>
-          <w:rFonts w:ascii="Times New Roman" w:eastAsia="Times New Roman" w:hAnsi="Times New Roman" w:cs="Times New Roman"/>
-          <w:color w:val="000000"/>
-          <w:kern w:val="0"/>
-          <w14:ligatures w14:val="none"/>
-        </w:rPr>
-      </w:pPr>
-      <w:r>
-        <w:rPr>
-          <w:rFonts w:ascii="Times New Roman" w:eastAsia="Times New Roman" w:hAnsi="Times New Roman" w:cs="Times New Roman"/>
-          <w:color w:val="000000"/>
-          <w:kern w:val="0"/>
-          <w14:ligatures w14:val="none"/>
-        </w:rPr>
-        <w:t>-Fallback behavior: The system sometimes was redundant with prompts instead of being clear.  </w:t>
-      </w:r>
-    </w:p>
-    <w:p>
-      <w:pPr>
-        <w:spacing w:after="0" w:line="240" w:lineRule="auto"/>
-        <w:rPr>
-          <w:rFonts w:ascii="Times New Roman" w:eastAsia="Times New Roman" w:hAnsi="Times New Roman" w:cs="Times New Roman"/>
-          <w:color w:val="000000"/>
-          <w:kern w:val="0"/>
-          <w14:ligatures w14:val="none"/>
-        </w:rPr>
-      </w:pPr>
-    </w:p>
-    <w:p>
-      <w:pPr>
-        <w:spacing w:after="0" w:line="240" w:lineRule="auto"/>
-        <w:rPr>
-          <w:rFonts w:ascii="Times New Roman" w:eastAsia="Times New Roman" w:hAnsi="Times New Roman" w:cs="Times New Roman"/>
-          <w:color w:val="000000"/>
-          <w:kern w:val="0"/>
-          <w14:ligatures w14:val="none"/>
-        </w:rPr>
-      </w:pPr>
-      <w:r>
-        <w:rPr>
-          <w:rFonts w:ascii="Times New Roman" w:eastAsia="Times New Roman" w:hAnsi="Times New Roman" w:cs="Times New Roman"/>
+          <w:sz w:val="28"/>
+          <w:szCs w:val="28"/>
+        </w:rPr>
+      </w:pPr>
+      <w:r>
+        <w:rPr>
           <w:b/>
           <w:bCs/>
+          <w:sz w:val="28"/>
+          <w:szCs w:val="28"/>
+        </w:rPr>
+        <w:lastRenderedPageBreak/>
+        <w:t>Introduction  </w:t>
+      </w:r>
+    </w:p>
+    <w:p>
+      <w:pPr>
+        <w:pStyle w:val="NormalWeb"/>
+        <w:shd w:val="clear" w:color="auto" w:fill="FFFFFF"/>
+        <w:spacing w:before="0" w:beforeAutospacing="0" w:after="0" w:afterAutospacing="0" w:line="480" w:lineRule="auto"/>
+        <w:rPr>
+          <w:b/>
+          <w:bCs/>
+        </w:rPr>
+      </w:pPr>
+    </w:p>
+    <w:p>
+      <w:pPr>
+        <w:pStyle w:val="NormalWeb"/>
+        <w:shd w:val="clear" w:color="auto" w:fill="FFFFFF"/>
+        <w:spacing w:before="0" w:beforeAutospacing="0" w:after="0" w:afterAutospacing="0" w:line="480" w:lineRule="auto"/>
+      </w:pPr>
+      <w:r>
+        <w:t xml:space="preserve">Nowadays, more people are shifting their shopping habits to doing them online for various reasons. Different businesses, especially small businesses, are trying to find ways to improve their customer service without having to spend a lot of money, hire additional staff, and potentially increase wait times. Chatbots have become very popular that a lot of big companies use them because they are able to handle questions 24/7 and help customers quickly. In this project, I created a conversational agent for a fictional furniture store called Home </w:t>
+      </w:r>
+      <w:proofErr w:type="spellStart"/>
+      <w:r>
+        <w:t>Furnisherz</w:t>
+      </w:r>
+      <w:proofErr w:type="spellEnd"/>
+      <w:r>
+        <w:t xml:space="preserve"> where I would be able to explore how AI would be able to support customer interactions and be able to reduce the burden on customer service teams. The chatbot would be focused on tasks that online shoppers frequently tend to ask about, such as tracking orders, checking, shipping times, browsing furniture items, and understanding return policies. </w:t>
+      </w:r>
+      <w:r>
+        <w:t>T</w:t>
+      </w:r>
+      <w:r>
+        <w:t xml:space="preserve">he goal </w:t>
+      </w:r>
+      <w:r>
+        <w:t>was</w:t>
+      </w:r>
+      <w:r>
+        <w:t xml:space="preserve"> to have a working model that can show how AI tools like </w:t>
+      </w:r>
+      <w:proofErr w:type="spellStart"/>
+      <w:r>
+        <w:t>Dialogflow</w:t>
+      </w:r>
+      <w:proofErr w:type="spellEnd"/>
+      <w:r>
+        <w:t xml:space="preserve"> CX can be used in a real business setting.  </w:t>
+      </w:r>
+    </w:p>
+    <w:p>
+      <w:pPr>
+        <w:spacing w:after="0" w:line="480" w:lineRule="auto"/>
+        <w:rPr>
+          <w:rFonts w:ascii="Times New Roman" w:eastAsia="Times New Roman" w:hAnsi="Times New Roman" w:cs="Times New Roman"/>
+          <w:kern w:val="0"/>
+          <w14:ligatures w14:val="none"/>
+        </w:rPr>
+      </w:pPr>
+    </w:p>
+    <w:p>
+      <w:pPr>
+        <w:pStyle w:val="NormalWeb"/>
+        <w:shd w:val="clear" w:color="auto" w:fill="FFFFFF"/>
+        <w:spacing w:before="0" w:beforeAutospacing="0" w:after="0" w:afterAutospacing="0" w:line="480" w:lineRule="auto"/>
+        <w:rPr>
+          <w:b/>
+          <w:bCs/>
+          <w:sz w:val="28"/>
+          <w:szCs w:val="28"/>
+        </w:rPr>
+      </w:pPr>
+      <w:r>
+        <w:rPr>
+          <w:b/>
+          <w:bCs/>
+          <w:sz w:val="28"/>
+          <w:szCs w:val="28"/>
+        </w:rPr>
+        <w:t>Literature Review </w:t>
+      </w:r>
+    </w:p>
+    <w:p>
+      <w:pPr>
+        <w:pStyle w:val="NormalWeb"/>
+        <w:shd w:val="clear" w:color="auto" w:fill="FFFFFF"/>
+        <w:spacing w:before="0" w:beforeAutospacing="0" w:after="0" w:afterAutospacing="0" w:line="480" w:lineRule="auto"/>
+        <w:rPr>
+          <w:b/>
+          <w:bCs/>
+        </w:rPr>
+      </w:pPr>
+    </w:p>
+    <w:p>
+      <w:pPr>
+        <w:pStyle w:val="NormalWeb"/>
+        <w:shd w:val="clear" w:color="auto" w:fill="FFFFFF"/>
+        <w:spacing w:before="0" w:beforeAutospacing="0" w:after="0" w:afterAutospacing="0" w:line="480" w:lineRule="auto"/>
+      </w:pPr>
+      <w:r>
+        <w:t xml:space="preserve">Many of the existing pieces of literature agree that conversational AI can improve customer satisfaction by being able to speed up how quickly customers receive information (Google, 2024). Tools like </w:t>
+      </w:r>
+      <w:proofErr w:type="spellStart"/>
+      <w:r>
+        <w:t>Dialogflow</w:t>
+      </w:r>
+      <w:proofErr w:type="spellEnd"/>
+      <w:r>
+        <w:t xml:space="preserve"> CX provide developers with natural-language understanding (NLU) and intent recognition that can help chatbots interpret different ways that customers ask a particular question.  </w:t>
+      </w:r>
+    </w:p>
+    <w:p>
+      <w:pPr>
+        <w:pStyle w:val="NormalWeb"/>
+        <w:shd w:val="clear" w:color="auto" w:fill="FFFFFF"/>
+        <w:spacing w:before="0" w:beforeAutospacing="0" w:after="0" w:afterAutospacing="0" w:line="480" w:lineRule="auto"/>
+      </w:pPr>
+      <w:r>
+        <w:t xml:space="preserve">Saha (2023) provided some guidance on building simple bots in </w:t>
+      </w:r>
+      <w:proofErr w:type="spellStart"/>
+      <w:r>
+        <w:t>Dialofglow</w:t>
+      </w:r>
+      <w:proofErr w:type="spellEnd"/>
+      <w:r>
+        <w:t xml:space="preserve">, and he stressed the importance of organizing conversations into flows. The way he explained things was able to help </w:t>
+      </w:r>
+      <w:r>
+        <w:lastRenderedPageBreak/>
+        <w:t>me understand and be able to structure multistep interactions that include order tracking and product browsing. </w:t>
+      </w:r>
+    </w:p>
+    <w:p>
+      <w:pPr>
+        <w:pStyle w:val="NormalWeb"/>
+        <w:shd w:val="clear" w:color="auto" w:fill="FFFFFF"/>
+        <w:spacing w:before="0" w:beforeAutospacing="0" w:after="0" w:afterAutospacing="0" w:line="480" w:lineRule="auto"/>
+      </w:pPr>
+      <w:r>
+        <w:t>These sources reinforced the need for structured intent design, training data variety, and flow-based conversation planning. Which these three elements shaped the development of the project.  </w:t>
+      </w:r>
+    </w:p>
+    <w:p>
+      <w:pPr>
+        <w:pStyle w:val="NormalWeb"/>
+        <w:shd w:val="clear" w:color="auto" w:fill="FFFFFF"/>
+        <w:spacing w:before="0" w:beforeAutospacing="0" w:after="0" w:afterAutospacing="0" w:line="480" w:lineRule="auto"/>
+        <w:rPr>
+          <w:b/>
+          <w:bCs/>
+          <w:sz w:val="28"/>
+          <w:szCs w:val="28"/>
+        </w:rPr>
+      </w:pPr>
+      <w:r>
+        <w:rPr>
+          <w:b/>
+          <w:bCs/>
+          <w:sz w:val="28"/>
+          <w:szCs w:val="28"/>
+        </w:rPr>
+        <w:t>Methodology </w:t>
+      </w:r>
+    </w:p>
+    <w:p>
+      <w:pPr>
+        <w:pStyle w:val="NormalWeb"/>
+        <w:shd w:val="clear" w:color="auto" w:fill="FFFFFF"/>
+        <w:spacing w:before="0" w:beforeAutospacing="0" w:after="0" w:afterAutospacing="0" w:line="480" w:lineRule="auto"/>
+      </w:pPr>
+      <w:r>
+        <w:t>My development process included three main stages: planning, building, and testing</w:t>
+      </w:r>
+      <w:r>
+        <w:t xml:space="preserve"> the chatbot. I also included a separate machine learning component to </w:t>
+      </w:r>
+      <w:proofErr w:type="spellStart"/>
+      <w:r>
+        <w:t>evelature</w:t>
+      </w:r>
+      <w:proofErr w:type="spellEnd"/>
+      <w:r>
+        <w:t xml:space="preserve"> intent </w:t>
+      </w:r>
+      <w:r>
+        <w:t>classification performance</w:t>
+      </w:r>
+      <w:r>
+        <w:t xml:space="preserve"> in a measurable way.</w:t>
+      </w:r>
+    </w:p>
+    <w:p>
+      <w:pPr>
+        <w:spacing w:after="0" w:line="480" w:lineRule="auto"/>
+        <w:rPr>
+          <w:rFonts w:ascii="Times New Roman" w:eastAsia="Times New Roman" w:hAnsi="Times New Roman" w:cs="Times New Roman"/>
+          <w:kern w:val="0"/>
+          <w14:ligatures w14:val="none"/>
+        </w:rPr>
+      </w:pPr>
+      <w:r>
+        <w:rPr>
+          <w:rFonts w:ascii="Times New Roman" w:eastAsia="Times New Roman" w:hAnsi="Times New Roman" w:cs="Times New Roman"/>
+          <w:b/>
+          <w:bCs/>
+          <w:kern w:val="0"/>
+          <w14:ligatures w14:val="none"/>
+        </w:rPr>
+        <w:t>Planning the chatbot </w:t>
+      </w:r>
+    </w:p>
+    <w:p>
+      <w:pPr>
+        <w:spacing w:after="0" w:line="480" w:lineRule="auto"/>
+        <w:rPr>
+          <w:rFonts w:ascii="Times New Roman" w:eastAsia="Times New Roman" w:hAnsi="Times New Roman" w:cs="Times New Roman"/>
+          <w:kern w:val="0"/>
+          <w14:ligatures w14:val="none"/>
+        </w:rPr>
+      </w:pPr>
+      <w:r>
+        <w:rPr>
+          <w:rFonts w:ascii="Times New Roman" w:eastAsia="Times New Roman" w:hAnsi="Times New Roman" w:cs="Times New Roman"/>
+          <w:kern w:val="0"/>
+          <w14:ligatures w14:val="none"/>
+        </w:rPr>
+        <w:t>I started by identifying the types of questions a furniture story commonly receives. This helped me establish the chatbot intent: </w:t>
+      </w:r>
+      <w:r>
+        <w:rPr>
+          <w:rFonts w:ascii="Times New Roman" w:eastAsia="Times New Roman" w:hAnsi="Times New Roman" w:cs="Times New Roman"/>
+          <w:kern w:val="0"/>
+          <w14:ligatures w14:val="none"/>
+        </w:rPr>
+        <w:t>o</w:t>
+      </w:r>
+      <w:r>
+        <w:rPr>
+          <w:rFonts w:ascii="Times New Roman" w:eastAsia="Times New Roman" w:hAnsi="Times New Roman" w:cs="Times New Roman"/>
+          <w:kern w:val="0"/>
+          <w14:ligatures w14:val="none"/>
+        </w:rPr>
+        <w:t xml:space="preserve">rder </w:t>
+      </w:r>
+      <w:r>
+        <w:rPr>
+          <w:rFonts w:ascii="Times New Roman" w:eastAsia="Times New Roman" w:hAnsi="Times New Roman" w:cs="Times New Roman"/>
+          <w:kern w:val="0"/>
+          <w14:ligatures w14:val="none"/>
+        </w:rPr>
+        <w:t>t</w:t>
+      </w:r>
+      <w:r>
+        <w:rPr>
+          <w:rFonts w:ascii="Times New Roman" w:eastAsia="Times New Roman" w:hAnsi="Times New Roman" w:cs="Times New Roman"/>
+          <w:kern w:val="0"/>
+          <w14:ligatures w14:val="none"/>
+        </w:rPr>
+        <w:t>racking</w:t>
+      </w:r>
+      <w:r>
+        <w:rPr>
+          <w:rFonts w:ascii="Times New Roman" w:eastAsia="Times New Roman" w:hAnsi="Times New Roman" w:cs="Times New Roman"/>
+          <w:kern w:val="0"/>
+          <w14:ligatures w14:val="none"/>
+        </w:rPr>
+        <w:t>, p</w:t>
+      </w:r>
+      <w:r>
+        <w:rPr>
+          <w:rFonts w:ascii="Times New Roman" w:eastAsia="Times New Roman" w:hAnsi="Times New Roman" w:cs="Times New Roman"/>
+          <w:kern w:val="0"/>
+          <w14:ligatures w14:val="none"/>
+        </w:rPr>
+        <w:t xml:space="preserve">roduct </w:t>
+      </w:r>
+      <w:r>
+        <w:rPr>
+          <w:rFonts w:ascii="Times New Roman" w:eastAsia="Times New Roman" w:hAnsi="Times New Roman" w:cs="Times New Roman"/>
+          <w:kern w:val="0"/>
+          <w14:ligatures w14:val="none"/>
+        </w:rPr>
+        <w:t>b</w:t>
+      </w:r>
+      <w:r>
+        <w:rPr>
+          <w:rFonts w:ascii="Times New Roman" w:eastAsia="Times New Roman" w:hAnsi="Times New Roman" w:cs="Times New Roman"/>
+          <w:kern w:val="0"/>
+          <w14:ligatures w14:val="none"/>
+        </w:rPr>
+        <w:t>rowsing</w:t>
+      </w:r>
+      <w:r>
+        <w:rPr>
+          <w:rFonts w:ascii="Times New Roman" w:eastAsia="Times New Roman" w:hAnsi="Times New Roman" w:cs="Times New Roman"/>
+          <w:kern w:val="0"/>
+          <w14:ligatures w14:val="none"/>
+        </w:rPr>
+        <w:t>, s</w:t>
+      </w:r>
+      <w:r>
+        <w:rPr>
+          <w:rFonts w:ascii="Times New Roman" w:eastAsia="Times New Roman" w:hAnsi="Times New Roman" w:cs="Times New Roman"/>
+          <w:kern w:val="0"/>
+          <w14:ligatures w14:val="none"/>
+        </w:rPr>
+        <w:t xml:space="preserve">hipping </w:t>
+      </w:r>
+      <w:r>
+        <w:rPr>
+          <w:rFonts w:ascii="Times New Roman" w:eastAsia="Times New Roman" w:hAnsi="Times New Roman" w:cs="Times New Roman"/>
+          <w:kern w:val="0"/>
+          <w14:ligatures w14:val="none"/>
+        </w:rPr>
+        <w:t>i</w:t>
+      </w:r>
+      <w:r>
+        <w:rPr>
+          <w:rFonts w:ascii="Times New Roman" w:eastAsia="Times New Roman" w:hAnsi="Times New Roman" w:cs="Times New Roman"/>
+          <w:kern w:val="0"/>
+          <w14:ligatures w14:val="none"/>
+        </w:rPr>
+        <w:t>nformation</w:t>
+      </w:r>
+      <w:r>
+        <w:rPr>
+          <w:rFonts w:ascii="Times New Roman" w:eastAsia="Times New Roman" w:hAnsi="Times New Roman" w:cs="Times New Roman"/>
+          <w:kern w:val="0"/>
+          <w14:ligatures w14:val="none"/>
+        </w:rPr>
+        <w:t>, r</w:t>
+      </w:r>
+      <w:r>
+        <w:rPr>
+          <w:rFonts w:ascii="Times New Roman" w:eastAsia="Times New Roman" w:hAnsi="Times New Roman" w:cs="Times New Roman"/>
+          <w:kern w:val="0"/>
+          <w14:ligatures w14:val="none"/>
+        </w:rPr>
+        <w:t xml:space="preserve">eturn </w:t>
+      </w:r>
+      <w:r>
+        <w:rPr>
+          <w:rFonts w:ascii="Times New Roman" w:eastAsia="Times New Roman" w:hAnsi="Times New Roman" w:cs="Times New Roman"/>
+          <w:kern w:val="0"/>
+          <w14:ligatures w14:val="none"/>
+        </w:rPr>
+        <w:t>p</w:t>
+      </w:r>
+      <w:r>
+        <w:rPr>
+          <w:rFonts w:ascii="Times New Roman" w:eastAsia="Times New Roman" w:hAnsi="Times New Roman" w:cs="Times New Roman"/>
+          <w:kern w:val="0"/>
+          <w14:ligatures w14:val="none"/>
+        </w:rPr>
+        <w:t>olicy</w:t>
+      </w:r>
+      <w:r>
+        <w:rPr>
+          <w:rFonts w:ascii="Times New Roman" w:eastAsia="Times New Roman" w:hAnsi="Times New Roman" w:cs="Times New Roman"/>
+          <w:kern w:val="0"/>
+          <w14:ligatures w14:val="none"/>
+        </w:rPr>
+        <w:t>, s</w:t>
+      </w:r>
+      <w:r>
+        <w:rPr>
+          <w:rFonts w:ascii="Times New Roman" w:eastAsia="Times New Roman" w:hAnsi="Times New Roman" w:cs="Times New Roman"/>
+          <w:kern w:val="0"/>
+          <w14:ligatures w14:val="none"/>
+        </w:rPr>
+        <w:t xml:space="preserve">tore </w:t>
+      </w:r>
+      <w:r>
+        <w:rPr>
+          <w:rFonts w:ascii="Times New Roman" w:eastAsia="Times New Roman" w:hAnsi="Times New Roman" w:cs="Times New Roman"/>
+          <w:kern w:val="0"/>
+          <w14:ligatures w14:val="none"/>
+        </w:rPr>
+        <w:t>h</w:t>
+      </w:r>
+      <w:r>
+        <w:rPr>
+          <w:rFonts w:ascii="Times New Roman" w:eastAsia="Times New Roman" w:hAnsi="Times New Roman" w:cs="Times New Roman"/>
+          <w:kern w:val="0"/>
+          <w14:ligatures w14:val="none"/>
+        </w:rPr>
+        <w:t>ours</w:t>
+      </w:r>
+      <w:r>
+        <w:rPr>
+          <w:rFonts w:ascii="Times New Roman" w:eastAsia="Times New Roman" w:hAnsi="Times New Roman" w:cs="Times New Roman"/>
+          <w:kern w:val="0"/>
+          <w14:ligatures w14:val="none"/>
+        </w:rPr>
+        <w:t>, p</w:t>
+      </w:r>
+      <w:r>
+        <w:rPr>
+          <w:rFonts w:ascii="Times New Roman" w:eastAsia="Times New Roman" w:hAnsi="Times New Roman" w:cs="Times New Roman"/>
+          <w:kern w:val="0"/>
+          <w14:ligatures w14:val="none"/>
+        </w:rPr>
+        <w:t xml:space="preserve">roduct </w:t>
+      </w:r>
+      <w:r>
+        <w:rPr>
+          <w:rFonts w:ascii="Times New Roman" w:eastAsia="Times New Roman" w:hAnsi="Times New Roman" w:cs="Times New Roman"/>
+          <w:kern w:val="0"/>
+          <w14:ligatures w14:val="none"/>
+        </w:rPr>
+        <w:t>r</w:t>
+      </w:r>
+      <w:r>
+        <w:rPr>
+          <w:rFonts w:ascii="Times New Roman" w:eastAsia="Times New Roman" w:hAnsi="Times New Roman" w:cs="Times New Roman"/>
+          <w:kern w:val="0"/>
+          <w14:ligatures w14:val="none"/>
+        </w:rPr>
+        <w:t>ecommendations</w:t>
+      </w:r>
+      <w:r>
+        <w:rPr>
+          <w:rFonts w:ascii="Times New Roman" w:eastAsia="Times New Roman" w:hAnsi="Times New Roman" w:cs="Times New Roman"/>
+          <w:kern w:val="0"/>
+          <w14:ligatures w14:val="none"/>
+        </w:rPr>
+        <w:t>, and h</w:t>
+      </w:r>
+      <w:r>
+        <w:rPr>
+          <w:rFonts w:ascii="Times New Roman" w:eastAsia="Times New Roman" w:hAnsi="Times New Roman" w:cs="Times New Roman"/>
+          <w:kern w:val="0"/>
+          <w14:ligatures w14:val="none"/>
+        </w:rPr>
+        <w:t xml:space="preserve">uman </w:t>
+      </w:r>
+      <w:r>
+        <w:rPr>
+          <w:rFonts w:ascii="Times New Roman" w:eastAsia="Times New Roman" w:hAnsi="Times New Roman" w:cs="Times New Roman"/>
+          <w:kern w:val="0"/>
+          <w14:ligatures w14:val="none"/>
+        </w:rPr>
+        <w:t>a</w:t>
+      </w:r>
+      <w:r>
+        <w:rPr>
+          <w:rFonts w:ascii="Times New Roman" w:eastAsia="Times New Roman" w:hAnsi="Times New Roman" w:cs="Times New Roman"/>
+          <w:kern w:val="0"/>
+          <w14:ligatures w14:val="none"/>
+        </w:rPr>
+        <w:t>ssistance</w:t>
+      </w:r>
+      <w:r>
+        <w:rPr>
+          <w:rFonts w:ascii="Times New Roman" w:eastAsia="Times New Roman" w:hAnsi="Times New Roman" w:cs="Times New Roman"/>
+          <w:kern w:val="0"/>
+          <w14:ligatures w14:val="none"/>
+        </w:rPr>
+        <w:t>.</w:t>
+      </w:r>
+      <w:r>
+        <w:rPr>
+          <w:rFonts w:ascii="Times New Roman" w:eastAsia="Times New Roman" w:hAnsi="Times New Roman" w:cs="Times New Roman"/>
+          <w:kern w:val="0"/>
+          <w14:ligatures w14:val="none"/>
+        </w:rPr>
+        <w:t> </w:t>
+      </w:r>
+    </w:p>
+    <w:p>
+      <w:pPr>
+        <w:spacing w:after="0" w:line="480" w:lineRule="auto"/>
+        <w:rPr>
+          <w:rFonts w:ascii="Times New Roman" w:eastAsia="Times New Roman" w:hAnsi="Times New Roman" w:cs="Times New Roman"/>
+          <w:kern w:val="0"/>
+          <w14:ligatures w14:val="none"/>
+        </w:rPr>
+      </w:pPr>
+      <w:r>
+        <w:rPr>
+          <w:rFonts w:ascii="Times New Roman" w:eastAsia="Times New Roman" w:hAnsi="Times New Roman" w:cs="Times New Roman"/>
+          <w:kern w:val="0"/>
+          <w14:ligatures w14:val="none"/>
+        </w:rPr>
+        <w:t>* Different entities for product types were created and numerical data for price values. </w:t>
+      </w:r>
+    </w:p>
+    <w:p>
+      <w:pPr>
+        <w:spacing w:after="0" w:line="480" w:lineRule="auto"/>
+        <w:rPr>
+          <w:rFonts w:ascii="Times New Roman" w:eastAsia="Times New Roman" w:hAnsi="Times New Roman" w:cs="Times New Roman"/>
+          <w:b/>
+          <w:bCs/>
+          <w:kern w:val="0"/>
+          <w14:ligatures w14:val="none"/>
+        </w:rPr>
+      </w:pPr>
+      <w:r>
+        <w:rPr>
+          <w:rFonts w:ascii="Times New Roman" w:eastAsia="Times New Roman" w:hAnsi="Times New Roman" w:cs="Times New Roman"/>
+          <w:b/>
+          <w:bCs/>
+          <w:kern w:val="0"/>
+          <w14:ligatures w14:val="none"/>
+        </w:rPr>
+        <w:t>Building the Chatbot </w:t>
+      </w:r>
+    </w:p>
+    <w:p>
+      <w:pPr>
+        <w:spacing w:after="0" w:line="480" w:lineRule="auto"/>
+        <w:rPr>
+          <w:rFonts w:ascii="Times New Roman" w:eastAsia="Times New Roman" w:hAnsi="Times New Roman" w:cs="Times New Roman"/>
+          <w:kern w:val="0"/>
+          <w14:ligatures w14:val="none"/>
+        </w:rPr>
+      </w:pPr>
+      <w:r>
+        <w:rPr>
+          <w:rFonts w:ascii="Times New Roman" w:eastAsia="Times New Roman" w:hAnsi="Times New Roman" w:cs="Times New Roman"/>
+          <w:kern w:val="0"/>
+          <w14:ligatures w14:val="none"/>
+        </w:rPr>
+        <w:t xml:space="preserve">Utilizing </w:t>
+      </w:r>
+      <w:proofErr w:type="spellStart"/>
+      <w:r>
+        <w:rPr>
+          <w:rFonts w:ascii="Times New Roman" w:eastAsia="Times New Roman" w:hAnsi="Times New Roman" w:cs="Times New Roman"/>
+          <w:kern w:val="0"/>
+          <w14:ligatures w14:val="none"/>
+        </w:rPr>
+        <w:t>Dialogflow</w:t>
+      </w:r>
+      <w:proofErr w:type="spellEnd"/>
+      <w:r>
+        <w:rPr>
+          <w:rFonts w:ascii="Times New Roman" w:eastAsia="Times New Roman" w:hAnsi="Times New Roman" w:cs="Times New Roman"/>
+          <w:kern w:val="0"/>
+          <w14:ligatures w14:val="none"/>
+        </w:rPr>
+        <w:t xml:space="preserve"> CX, I created separate flows to keep conversations organized some examples are: </w:t>
+      </w:r>
+    </w:p>
+    <w:p>
+      <w:pPr>
+        <w:spacing w:after="0" w:line="480" w:lineRule="auto"/>
+        <w:rPr>
+          <w:rFonts w:ascii="Times New Roman" w:eastAsia="Times New Roman" w:hAnsi="Times New Roman" w:cs="Times New Roman"/>
+          <w:kern w:val="0"/>
+          <w14:ligatures w14:val="none"/>
+        </w:rPr>
+      </w:pPr>
+      <w:r>
+        <w:rPr>
+          <w:rFonts w:ascii="Times New Roman" w:eastAsia="Times New Roman" w:hAnsi="Times New Roman" w:cs="Times New Roman"/>
+          <w:b/>
+          <w:bCs/>
+          <w:kern w:val="0"/>
+          <w14:ligatures w14:val="none"/>
+        </w:rPr>
+        <w:t>Product Browsing Flow:</w:t>
+      </w:r>
+      <w:r>
+        <w:rPr>
+          <w:rFonts w:ascii="Times New Roman" w:eastAsia="Times New Roman" w:hAnsi="Times New Roman" w:cs="Times New Roman"/>
+          <w:kern w:val="0"/>
+          <w14:ligatures w14:val="none"/>
+        </w:rPr>
+        <w:t> this would ask the user what type of furniture that they want, then a price range and a recommendation would show up. </w:t>
+      </w:r>
+    </w:p>
+    <w:p>
+      <w:pPr>
+        <w:spacing w:after="0" w:line="480" w:lineRule="auto"/>
+        <w:rPr>
+          <w:rFonts w:ascii="Times New Roman" w:eastAsia="Times New Roman" w:hAnsi="Times New Roman" w:cs="Times New Roman"/>
+          <w:kern w:val="0"/>
+          <w14:ligatures w14:val="none"/>
+        </w:rPr>
+      </w:pPr>
+      <w:r>
+        <w:rPr>
+          <w:rFonts w:ascii="Times New Roman" w:eastAsia="Times New Roman" w:hAnsi="Times New Roman" w:cs="Times New Roman"/>
+          <w:b/>
+          <w:bCs/>
+          <w:kern w:val="0"/>
+          <w14:ligatures w14:val="none"/>
+        </w:rPr>
+        <w:t>Order Assistance Flow:</w:t>
+      </w:r>
+      <w:r>
+        <w:rPr>
+          <w:rFonts w:ascii="Times New Roman" w:eastAsia="Times New Roman" w:hAnsi="Times New Roman" w:cs="Times New Roman"/>
+          <w:kern w:val="0"/>
+          <w14:ligatures w14:val="none"/>
+        </w:rPr>
+        <w:t> It asks the user for an order number, then it checks to see if the response is valid, and it gives the user and tracking update. </w:t>
+      </w:r>
+    </w:p>
+    <w:p>
+      <w:pPr>
+        <w:spacing w:after="0" w:line="480" w:lineRule="auto"/>
+        <w:rPr>
+          <w:rFonts w:ascii="Times New Roman" w:eastAsia="Times New Roman" w:hAnsi="Times New Roman" w:cs="Times New Roman"/>
+          <w:kern w:val="0"/>
+          <w14:ligatures w14:val="none"/>
+        </w:rPr>
+      </w:pPr>
+      <w:r>
+        <w:rPr>
+          <w:rFonts w:ascii="Times New Roman" w:eastAsia="Times New Roman" w:hAnsi="Times New Roman" w:cs="Times New Roman"/>
+          <w:kern w:val="0"/>
+          <w14:ligatures w14:val="none"/>
+        </w:rPr>
+        <w:t>*Different kinds of training phrases were added to each intent that way the bot would be able to recognize different types of ways that customers express themselves. </w:t>
+      </w:r>
+    </w:p>
+    <w:p>
+      <w:pPr>
+        <w:spacing w:after="0" w:line="480" w:lineRule="auto"/>
+        <w:rPr>
+          <w:rFonts w:ascii="Times New Roman" w:eastAsia="Times New Roman" w:hAnsi="Times New Roman" w:cs="Times New Roman"/>
+          <w:b/>
+          <w:bCs/>
+          <w:kern w:val="0"/>
+          <w14:ligatures w14:val="none"/>
+        </w:rPr>
+      </w:pPr>
+      <w:r>
+        <w:rPr>
+          <w:rFonts w:ascii="Times New Roman" w:eastAsia="Times New Roman" w:hAnsi="Times New Roman" w:cs="Times New Roman"/>
+          <w:b/>
+          <w:bCs/>
+          <w:kern w:val="0"/>
+          <w14:ligatures w14:val="none"/>
+        </w:rPr>
+        <w:lastRenderedPageBreak/>
+        <w:t>Testing the Chatbot </w:t>
+      </w:r>
+    </w:p>
+    <w:p>
+      <w:pPr>
+        <w:spacing w:after="0" w:line="480" w:lineRule="auto"/>
+        <w:rPr>
+          <w:rFonts w:ascii="Times New Roman" w:eastAsia="Times New Roman" w:hAnsi="Times New Roman" w:cs="Times New Roman"/>
+          <w:kern w:val="0"/>
+          <w14:ligatures w14:val="none"/>
+        </w:rPr>
+      </w:pPr>
+      <w:r>
+        <w:rPr>
+          <w:rFonts w:ascii="Times New Roman" w:eastAsia="Times New Roman" w:hAnsi="Times New Roman" w:cs="Times New Roman"/>
+          <w:kern w:val="0"/>
+          <w14:ligatures w14:val="none"/>
+        </w:rPr>
+        <w:t>I tested the chatbot with both simple and unorganized customer messages that included: </w:t>
+      </w:r>
+    </w:p>
+    <w:p>
+      <w:pPr>
+        <w:spacing w:after="0" w:line="480" w:lineRule="auto"/>
+        <w:rPr>
+          <w:rFonts w:ascii="Times New Roman" w:eastAsia="Times New Roman" w:hAnsi="Times New Roman" w:cs="Times New Roman"/>
+          <w:kern w:val="0"/>
+          <w14:ligatures w14:val="none"/>
+        </w:rPr>
+      </w:pPr>
+      <w:r>
+        <w:rPr>
+          <w:rFonts w:ascii="Times New Roman" w:eastAsia="Times New Roman" w:hAnsi="Times New Roman" w:cs="Times New Roman"/>
+          <w:kern w:val="0"/>
+          <w14:ligatures w14:val="none"/>
+        </w:rPr>
+        <w:t>“</w:t>
+      </w:r>
+      <w:r>
+        <w:rPr>
+          <w:rFonts w:ascii="Times New Roman" w:eastAsia="Times New Roman" w:hAnsi="Times New Roman" w:cs="Times New Roman"/>
+          <w:kern w:val="0"/>
+          <w14:ligatures w14:val="none"/>
+        </w:rPr>
+        <w:t>Where is my order</w:t>
+      </w:r>
+      <w:r>
+        <w:rPr>
+          <w:rFonts w:ascii="Times New Roman" w:eastAsia="Times New Roman" w:hAnsi="Times New Roman" w:cs="Times New Roman"/>
+          <w:kern w:val="0"/>
+          <w14:ligatures w14:val="none"/>
+        </w:rPr>
+        <w:t>.” </w:t>
+      </w:r>
+    </w:p>
+    <w:p>
+      <w:pPr>
+        <w:spacing w:after="0" w:line="480" w:lineRule="auto"/>
+        <w:rPr>
+          <w:rFonts w:ascii="Times New Roman" w:eastAsia="Times New Roman" w:hAnsi="Times New Roman" w:cs="Times New Roman"/>
+          <w:color w:val="000000"/>
+          <w:kern w:val="0"/>
+          <w14:ligatures w14:val="none"/>
+        </w:rPr>
+      </w:pPr>
+      <w:r>
+        <w:rPr>
+          <w:rFonts w:ascii="Times New Roman" w:eastAsia="Times New Roman" w:hAnsi="Times New Roman" w:cs="Times New Roman"/>
+          <w:color w:val="000000"/>
+          <w:kern w:val="0"/>
+          <w14:ligatures w14:val="none"/>
+        </w:rPr>
+        <w:t>“</w:t>
+      </w:r>
+      <w:proofErr w:type="spellStart"/>
+      <w:r>
+        <w:rPr>
+          <w:rFonts w:ascii="Times New Roman" w:eastAsia="Times New Roman" w:hAnsi="Times New Roman" w:cs="Times New Roman"/>
+          <w:color w:val="000000"/>
+          <w:kern w:val="0"/>
+          <w14:ligatures w14:val="none"/>
+        </w:rPr>
+        <w:t>bruh</w:t>
+      </w:r>
+      <w:proofErr w:type="spellEnd"/>
+      <w:r>
+        <w:rPr>
+          <w:rFonts w:ascii="Times New Roman" w:eastAsia="Times New Roman" w:hAnsi="Times New Roman" w:cs="Times New Roman"/>
+          <w:color w:val="000000"/>
+          <w:kern w:val="0"/>
+          <w14:ligatures w14:val="none"/>
+        </w:rPr>
+        <w:t xml:space="preserve"> my stuff is messed up</w:t>
+      </w:r>
+      <w:r>
+        <w:rPr>
+          <w:rFonts w:ascii="Times New Roman" w:eastAsia="Times New Roman" w:hAnsi="Times New Roman" w:cs="Times New Roman"/>
+          <w:color w:val="000000"/>
+          <w:kern w:val="0"/>
+          <w14:ligatures w14:val="none"/>
+        </w:rPr>
+        <w:t>?” </w:t>
+      </w:r>
+    </w:p>
+    <w:p>
+      <w:pPr>
+        <w:spacing w:after="0" w:line="480" w:lineRule="auto"/>
+        <w:rPr>
+          <w:rFonts w:ascii="Times New Roman" w:eastAsia="Times New Roman" w:hAnsi="Times New Roman" w:cs="Times New Roman"/>
+          <w:color w:val="000000"/>
+          <w:kern w:val="0"/>
+          <w14:ligatures w14:val="none"/>
+        </w:rPr>
+      </w:pPr>
+      <w:r>
+        <w:rPr>
+          <w:rFonts w:ascii="Times New Roman" w:eastAsia="Times New Roman" w:hAnsi="Times New Roman" w:cs="Times New Roman"/>
+          <w:color w:val="000000"/>
+          <w:kern w:val="0"/>
+          <w14:ligatures w14:val="none"/>
+        </w:rPr>
+        <w:t>“</w:t>
+      </w:r>
+      <w:r>
+        <w:rPr>
+          <w:rFonts w:ascii="Times New Roman" w:eastAsia="Times New Roman" w:hAnsi="Times New Roman" w:cs="Times New Roman"/>
+          <w:color w:val="000000"/>
+          <w:kern w:val="0"/>
+          <w14:ligatures w14:val="none"/>
+        </w:rPr>
+        <w:t>do you have sofas</w:t>
+      </w:r>
+      <w:r>
+        <w:rPr>
+          <w:rFonts w:ascii="Times New Roman" w:eastAsia="Times New Roman" w:hAnsi="Times New Roman" w:cs="Times New Roman"/>
+          <w:color w:val="000000"/>
+          <w:kern w:val="0"/>
+          <w14:ligatures w14:val="none"/>
+        </w:rPr>
+        <w:t>?</w:t>
+      </w:r>
+      <w:r>
+        <w:rPr>
+          <w:rFonts w:ascii="Times New Roman" w:eastAsia="Times New Roman" w:hAnsi="Times New Roman" w:cs="Times New Roman"/>
+          <w:color w:val="000000"/>
+          <w:kern w:val="0"/>
+          <w14:ligatures w14:val="none"/>
+        </w:rPr>
+        <w:t>” </w:t>
+      </w:r>
+    </w:p>
+    <w:p>
+      <w:pPr>
+        <w:spacing w:after="0" w:line="480" w:lineRule="auto"/>
+        <w:rPr>
+          <w:rFonts w:ascii="Times New Roman" w:eastAsia="Times New Roman" w:hAnsi="Times New Roman" w:cs="Times New Roman"/>
+          <w:color w:val="000000"/>
+          <w:kern w:val="0"/>
+          <w14:ligatures w14:val="none"/>
+        </w:rPr>
+      </w:pPr>
+      <w:r>
+        <w:rPr>
+          <w:rFonts w:ascii="Times New Roman" w:eastAsia="Times New Roman" w:hAnsi="Times New Roman" w:cs="Times New Roman"/>
+          <w:color w:val="000000"/>
+          <w:kern w:val="0"/>
+          <w14:ligatures w14:val="none"/>
+        </w:rPr>
+        <w:t>“return policy”</w:t>
+      </w:r>
+    </w:p>
+    <w:p>
+      <w:pPr>
+        <w:spacing w:after="0" w:line="480" w:lineRule="auto"/>
+        <w:rPr>
+          <w:rFonts w:ascii="Times New Roman" w:eastAsia="Times New Roman" w:hAnsi="Times New Roman" w:cs="Times New Roman"/>
+          <w:color w:val="000000"/>
+          <w:kern w:val="0"/>
+          <w14:ligatures w14:val="none"/>
+        </w:rPr>
+      </w:pPr>
+      <w:r>
+        <w:rPr>
+          <w:rFonts w:ascii="Times New Roman" w:eastAsia="Times New Roman" w:hAnsi="Times New Roman" w:cs="Times New Roman"/>
+          <w:color w:val="000000"/>
+          <w:kern w:val="0"/>
+          <w14:ligatures w14:val="none"/>
+        </w:rPr>
+        <w:t>*Issues here were refined using refined prompts and improved training phrases. </w:t>
+      </w:r>
+    </w:p>
+    <w:p>
+      <w:pPr>
+        <w:spacing w:after="0" w:line="480" w:lineRule="auto"/>
+        <w:rPr>
+          <w:rFonts w:ascii="Times New Roman" w:eastAsia="Times New Roman" w:hAnsi="Times New Roman" w:cs="Times New Roman"/>
+          <w:color w:val="000000"/>
+          <w:kern w:val="0"/>
+          <w14:ligatures w14:val="none"/>
+        </w:rPr>
+      </w:pPr>
+    </w:p>
+    <w:p>
+      <w:pPr>
+        <w:spacing w:after="0" w:line="480" w:lineRule="auto"/>
+        <w:rPr>
+          <w:rFonts w:ascii="Times New Roman" w:eastAsia="Times New Roman" w:hAnsi="Times New Roman" w:cs="Times New Roman"/>
+          <w:b/>
+          <w:bCs/>
+          <w:color w:val="000000"/>
+          <w:kern w:val="0"/>
+          <w14:ligatures w14:val="none"/>
+        </w:rPr>
+      </w:pPr>
+      <w:r>
+        <w:rPr>
+          <w:rFonts w:ascii="Times New Roman" w:eastAsia="Times New Roman" w:hAnsi="Times New Roman" w:cs="Times New Roman"/>
+          <w:b/>
+          <w:bCs/>
+          <w:color w:val="000000"/>
+          <w:kern w:val="0"/>
+          <w14:ligatures w14:val="none"/>
+        </w:rPr>
+        <w:t>Machine learning Evaluation</w:t>
+      </w:r>
+    </w:p>
+    <w:p>
+      <w:pPr>
+        <w:spacing w:after="0" w:line="480" w:lineRule="auto"/>
+        <w:rPr>
+          <w:rFonts w:ascii="Times New Roman" w:eastAsia="Times New Roman" w:hAnsi="Times New Roman" w:cs="Times New Roman"/>
+          <w:color w:val="000000"/>
+          <w:kern w:val="0"/>
+          <w14:ligatures w14:val="none"/>
+        </w:rPr>
+      </w:pPr>
+      <w:r>
+        <w:rPr>
+          <w:rFonts w:ascii="Times New Roman" w:eastAsia="Times New Roman" w:hAnsi="Times New Roman" w:cs="Times New Roman"/>
+          <w:color w:val="000000"/>
+          <w:kern w:val="0"/>
+          <w14:ligatures w14:val="none"/>
+        </w:rPr>
+        <w:t xml:space="preserve">The </w:t>
+      </w:r>
+      <w:proofErr w:type="spellStart"/>
+      <w:r>
+        <w:rPr>
+          <w:rFonts w:ascii="Times New Roman" w:eastAsia="Times New Roman" w:hAnsi="Times New Roman" w:cs="Times New Roman"/>
+          <w:color w:val="000000"/>
+          <w:kern w:val="0"/>
+          <w14:ligatures w14:val="none"/>
+        </w:rPr>
+        <w:t>Dialogflow</w:t>
+      </w:r>
+      <w:proofErr w:type="spellEnd"/>
+      <w:r>
+        <w:rPr>
+          <w:rFonts w:ascii="Times New Roman" w:eastAsia="Times New Roman" w:hAnsi="Times New Roman" w:cs="Times New Roman"/>
+          <w:color w:val="000000"/>
+          <w:kern w:val="0"/>
+          <w14:ligatures w14:val="none"/>
+        </w:rPr>
+        <w:t xml:space="preserve"> could not provide me with accuracy metrics, I ran a machine learning experiment in. Python. I used a preloaded text dataset; I trained a Random Forest Classifier. To simulate how effective an </w:t>
+      </w:r>
+      <w:r>
+        <w:rPr>
+          <w:rFonts w:ascii="Times New Roman" w:eastAsia="Times New Roman" w:hAnsi="Times New Roman" w:cs="Times New Roman"/>
+          <w:color w:val="000000"/>
+          <w:kern w:val="0"/>
+          <w14:ligatures w14:val="none"/>
+        </w:rPr>
+        <w:t>a</w:t>
+      </w:r>
+      <w:r>
+        <w:rPr>
+          <w:rFonts w:ascii="Times New Roman" w:eastAsia="Times New Roman" w:hAnsi="Times New Roman" w:cs="Times New Roman"/>
+          <w:color w:val="000000"/>
+          <w:kern w:val="0"/>
+          <w14:ligatures w14:val="none"/>
+        </w:rPr>
+        <w:t xml:space="preserve">utomated system would be able to classify user </w:t>
+      </w:r>
+      <w:r>
+        <w:rPr>
+          <w:rFonts w:ascii="Times New Roman" w:eastAsia="Times New Roman" w:hAnsi="Times New Roman" w:cs="Times New Roman"/>
+          <w:color w:val="000000"/>
+          <w:kern w:val="0"/>
+          <w14:ligatures w14:val="none"/>
+        </w:rPr>
+        <w:t xml:space="preserve">inquiries into general intent categories. The model was able to produce measurable results such as accuracy, precision, recall, and a confusion matrix. These results helped reinforced the observations that I made during the </w:t>
+      </w:r>
+      <w:proofErr w:type="spellStart"/>
+      <w:r>
+        <w:rPr>
+          <w:rFonts w:ascii="Times New Roman" w:eastAsia="Times New Roman" w:hAnsi="Times New Roman" w:cs="Times New Roman"/>
+          <w:color w:val="000000"/>
+          <w:kern w:val="0"/>
+          <w14:ligatures w14:val="none"/>
+        </w:rPr>
+        <w:t>Dialogflow</w:t>
+      </w:r>
+      <w:proofErr w:type="spellEnd"/>
+      <w:r>
+        <w:rPr>
+          <w:rFonts w:ascii="Times New Roman" w:eastAsia="Times New Roman" w:hAnsi="Times New Roman" w:cs="Times New Roman"/>
+          <w:color w:val="000000"/>
+          <w:kern w:val="0"/>
+          <w14:ligatures w14:val="none"/>
+        </w:rPr>
+        <w:t xml:space="preserve"> testing.</w:t>
+      </w:r>
+    </w:p>
+    <w:p>
+      <w:pPr>
+        <w:spacing w:after="0" w:line="480" w:lineRule="auto"/>
+        <w:rPr>
+          <w:rFonts w:ascii="Times New Roman" w:eastAsia="Times New Roman" w:hAnsi="Times New Roman" w:cs="Times New Roman"/>
+          <w:color w:val="000000"/>
+          <w:kern w:val="0"/>
+          <w14:ligatures w14:val="none"/>
+        </w:rPr>
+      </w:pPr>
+    </w:p>
+    <w:p>
+      <w:pPr>
+        <w:spacing w:after="0" w:line="480" w:lineRule="auto"/>
+        <w:rPr>
+          <w:rFonts w:ascii="Times New Roman" w:eastAsia="Times New Roman" w:hAnsi="Times New Roman" w:cs="Times New Roman"/>
+          <w:b/>
+          <w:bCs/>
+          <w:color w:val="000000"/>
+          <w:kern w:val="0"/>
+          <w:sz w:val="28"/>
+          <w:szCs w:val="28"/>
+          <w14:ligatures w14:val="none"/>
+        </w:rPr>
+      </w:pPr>
+      <w:r>
+        <w:rPr>
+          <w:rFonts w:ascii="Times New Roman" w:eastAsia="Times New Roman" w:hAnsi="Times New Roman" w:cs="Times New Roman"/>
+          <w:b/>
+          <w:bCs/>
+          <w:color w:val="000000"/>
+          <w:kern w:val="0"/>
+          <w:sz w:val="28"/>
+          <w:szCs w:val="28"/>
+          <w14:ligatures w14:val="none"/>
+        </w:rPr>
+        <w:t>Results </w:t>
+      </w:r>
+    </w:p>
+    <w:p>
+      <w:pPr>
+        <w:spacing w:after="0" w:line="480" w:lineRule="auto"/>
+        <w:rPr>
+          <w:rFonts w:ascii="Times New Roman" w:eastAsia="Times New Roman" w:hAnsi="Times New Roman" w:cs="Times New Roman"/>
+          <w:color w:val="000000"/>
+          <w:kern w:val="0"/>
+          <w14:ligatures w14:val="none"/>
+        </w:rPr>
+      </w:pPr>
+      <w:r>
+        <w:rPr>
+          <w:rFonts w:ascii="Times New Roman" w:eastAsia="Times New Roman" w:hAnsi="Times New Roman" w:cs="Times New Roman"/>
+          <w:color w:val="000000"/>
+          <w:kern w:val="0"/>
+          <w14:ligatures w14:val="none"/>
+        </w:rPr>
+        <w:t xml:space="preserve">The chatbot performance was </w:t>
+      </w:r>
+      <w:r>
+        <w:rPr>
+          <w:rFonts w:ascii="Times New Roman" w:eastAsia="Times New Roman" w:hAnsi="Times New Roman" w:cs="Times New Roman"/>
+          <w:color w:val="000000"/>
+          <w:kern w:val="0"/>
+          <w14:ligatures w14:val="none"/>
+        </w:rPr>
+        <w:t>effective</w:t>
+      </w:r>
+      <w:r>
+        <w:rPr>
+          <w:rFonts w:ascii="Times New Roman" w:eastAsia="Times New Roman" w:hAnsi="Times New Roman" w:cs="Times New Roman"/>
+          <w:color w:val="000000"/>
+          <w:kern w:val="0"/>
+          <w14:ligatures w14:val="none"/>
+        </w:rPr>
+        <w:t xml:space="preserve"> when it came to structured scenarios with some flaws. </w:t>
+      </w:r>
+    </w:p>
+    <w:p>
+      <w:pPr>
+        <w:spacing w:after="0" w:line="480" w:lineRule="auto"/>
+        <w:rPr>
+          <w:rFonts w:ascii="Times New Roman" w:eastAsia="Times New Roman" w:hAnsi="Times New Roman" w:cs="Times New Roman"/>
+          <w:color w:val="000000"/>
+          <w:kern w:val="0"/>
+          <w14:ligatures w14:val="none"/>
+        </w:rPr>
+      </w:pPr>
+      <w:r>
+        <w:rPr>
+          <w:rFonts w:ascii="Times New Roman" w:eastAsia="Times New Roman" w:hAnsi="Times New Roman" w:cs="Times New Roman"/>
+          <w:b/>
+          <w:bCs/>
+          <w:color w:val="000000"/>
+          <w:kern w:val="0"/>
+          <w14:ligatures w14:val="none"/>
+        </w:rPr>
+        <w:t>Strengths </w:t>
+      </w:r>
+    </w:p>
+    <w:p>
+      <w:pPr>
+        <w:spacing w:after="0" w:line="480" w:lineRule="auto"/>
+        <w:rPr>
+          <w:rFonts w:ascii="Times New Roman" w:eastAsia="Times New Roman" w:hAnsi="Times New Roman" w:cs="Times New Roman"/>
+          <w:color w:val="000000"/>
+          <w:kern w:val="0"/>
+          <w14:ligatures w14:val="none"/>
+        </w:rPr>
+      </w:pPr>
+      <w:r>
+        <w:rPr>
+          <w:rFonts w:ascii="Times New Roman" w:eastAsia="Times New Roman" w:hAnsi="Times New Roman" w:cs="Times New Roman"/>
+          <w:color w:val="000000"/>
+          <w:kern w:val="0"/>
+          <w14:ligatures w14:val="none"/>
+        </w:rPr>
+        <w:t xml:space="preserve">-Conversation flow: </w:t>
+      </w:r>
+      <w:proofErr w:type="spellStart"/>
+      <w:r>
+        <w:rPr>
+          <w:rFonts w:ascii="Times New Roman" w:eastAsia="Times New Roman" w:hAnsi="Times New Roman" w:cs="Times New Roman"/>
+          <w:color w:val="000000"/>
+          <w:kern w:val="0"/>
+          <w14:ligatures w14:val="none"/>
+        </w:rPr>
+        <w:t>Dialogflow</w:t>
+      </w:r>
+      <w:proofErr w:type="spellEnd"/>
+      <w:r>
+        <w:rPr>
+          <w:rFonts w:ascii="Times New Roman" w:eastAsia="Times New Roman" w:hAnsi="Times New Roman" w:cs="Times New Roman"/>
+          <w:color w:val="000000"/>
+          <w:kern w:val="0"/>
+          <w14:ligatures w14:val="none"/>
+        </w:rPr>
+        <w:t xml:space="preserve"> CX was able to help the chatbot maintain a smooth conversation </w:t>
+      </w:r>
+    </w:p>
+    <w:p>
+      <w:pPr>
+        <w:spacing w:after="0" w:line="480" w:lineRule="auto"/>
+        <w:rPr>
+          <w:rFonts w:ascii="Times New Roman" w:eastAsia="Times New Roman" w:hAnsi="Times New Roman" w:cs="Times New Roman"/>
+          <w:color w:val="000000"/>
+          <w:kern w:val="0"/>
+          <w14:ligatures w14:val="none"/>
+        </w:rPr>
+      </w:pPr>
+      <w:r>
+        <w:rPr>
+          <w:rFonts w:ascii="Times New Roman" w:eastAsia="Times New Roman" w:hAnsi="Times New Roman" w:cs="Times New Roman"/>
+          <w:color w:val="000000"/>
+          <w:kern w:val="0"/>
+          <w14:ligatures w14:val="none"/>
+        </w:rPr>
+        <w:t>-Order Tracking: Chatbot was able to identify customer orders when the information was correct and clear </w:t>
+      </w:r>
+    </w:p>
+    <w:p>
+      <w:pPr>
+        <w:spacing w:after="0" w:line="480" w:lineRule="auto"/>
+        <w:rPr>
+          <w:rFonts w:ascii="Times New Roman" w:eastAsia="Times New Roman" w:hAnsi="Times New Roman" w:cs="Times New Roman"/>
+          <w:color w:val="000000"/>
+          <w:kern w:val="0"/>
+          <w14:ligatures w14:val="none"/>
+        </w:rPr>
+      </w:pPr>
+      <w:r>
+        <w:rPr>
+          <w:rFonts w:ascii="Times New Roman" w:eastAsia="Times New Roman" w:hAnsi="Times New Roman" w:cs="Times New Roman"/>
+          <w:color w:val="000000"/>
+          <w:kern w:val="0"/>
+          <w14:ligatures w14:val="none"/>
+        </w:rPr>
+        <w:lastRenderedPageBreak/>
+        <w:t>-FAQ responses: handled these topics well, return policies, store hours and shipping times </w:t>
+      </w:r>
+    </w:p>
+    <w:p>
+      <w:pPr>
+        <w:spacing w:after="0" w:line="480" w:lineRule="auto"/>
+        <w:rPr>
+          <w:rFonts w:ascii="Times New Roman" w:eastAsia="Times New Roman" w:hAnsi="Times New Roman" w:cs="Times New Roman"/>
+          <w:color w:val="000000"/>
+          <w:kern w:val="0"/>
+          <w14:ligatures w14:val="none"/>
+        </w:rPr>
+      </w:pPr>
+    </w:p>
+    <w:p>
+      <w:pPr>
+        <w:spacing w:after="0" w:line="480" w:lineRule="auto"/>
+        <w:rPr>
+          <w:rFonts w:ascii="Times New Roman" w:eastAsia="Times New Roman" w:hAnsi="Times New Roman" w:cs="Times New Roman"/>
+          <w:b/>
+          <w:bCs/>
+          <w:color w:val="000000"/>
+          <w:kern w:val="0"/>
+          <w14:ligatures w14:val="none"/>
+        </w:rPr>
+      </w:pPr>
+      <w:r>
+        <w:rPr>
+          <w:rFonts w:ascii="Times New Roman" w:eastAsia="Times New Roman" w:hAnsi="Times New Roman" w:cs="Times New Roman"/>
+          <w:b/>
+          <w:bCs/>
+          <w:color w:val="000000"/>
+          <w:kern w:val="0"/>
+          <w14:ligatures w14:val="none"/>
+        </w:rPr>
+        <w:t>Weaknesses </w:t>
+      </w:r>
+    </w:p>
+    <w:p>
+      <w:pPr>
+        <w:spacing w:after="0" w:line="480" w:lineRule="auto"/>
+        <w:rPr>
+          <w:rFonts w:ascii="Times New Roman" w:eastAsia="Times New Roman" w:hAnsi="Times New Roman" w:cs="Times New Roman"/>
+          <w:color w:val="000000"/>
+          <w:kern w:val="0"/>
+          <w14:ligatures w14:val="none"/>
+        </w:rPr>
+      </w:pPr>
+    </w:p>
+    <w:p>
+      <w:pPr>
+        <w:spacing w:after="0" w:line="480" w:lineRule="auto"/>
+        <w:rPr>
+          <w:rFonts w:ascii="Times New Roman" w:eastAsia="Times New Roman" w:hAnsi="Times New Roman" w:cs="Times New Roman"/>
+          <w:color w:val="000000"/>
+          <w:kern w:val="0"/>
+          <w14:ligatures w14:val="none"/>
+        </w:rPr>
+      </w:pPr>
+      <w:r>
+        <w:rPr>
+          <w:rFonts w:ascii="Times New Roman" w:eastAsia="Times New Roman" w:hAnsi="Times New Roman" w:cs="Times New Roman"/>
+          <w:b/>
+          <w:bCs/>
+          <w:color w:val="000000"/>
+          <w:kern w:val="0"/>
+          <w14:ligatures w14:val="none"/>
+        </w:rPr>
+        <w:t>-</w:t>
+      </w:r>
+      <w:r>
+        <w:rPr>
+          <w:rFonts w:ascii="Times New Roman" w:eastAsia="Times New Roman" w:hAnsi="Times New Roman" w:cs="Times New Roman"/>
+          <w:color w:val="000000"/>
+          <w:kern w:val="0"/>
+          <w14:ligatures w14:val="none"/>
+        </w:rPr>
+        <w:t>Intent overlap: Some product messages were misunderstood as order requests </w:t>
+      </w:r>
+    </w:p>
+    <w:p>
+      <w:pPr>
+        <w:spacing w:after="0" w:line="480" w:lineRule="auto"/>
+        <w:rPr>
+          <w:rFonts w:ascii="Times New Roman" w:eastAsia="Times New Roman" w:hAnsi="Times New Roman" w:cs="Times New Roman"/>
+          <w:color w:val="000000"/>
+          <w:kern w:val="0"/>
+          <w14:ligatures w14:val="none"/>
+        </w:rPr>
+      </w:pPr>
+      <w:r>
+        <w:rPr>
+          <w:rFonts w:ascii="Times New Roman" w:eastAsia="Times New Roman" w:hAnsi="Times New Roman" w:cs="Times New Roman"/>
+          <w:color w:val="000000"/>
+          <w:kern w:val="0"/>
+          <w14:ligatures w14:val="none"/>
+        </w:rPr>
+        <w:t>-Messy input: Users that were not clear or had long messages caused the chatbot to struggle getting correct information </w:t>
+      </w:r>
+    </w:p>
+    <w:p>
+      <w:pPr>
+        <w:spacing w:after="0" w:line="480" w:lineRule="auto"/>
+        <w:rPr>
+          <w:rFonts w:ascii="Times New Roman" w:eastAsia="Times New Roman" w:hAnsi="Times New Roman" w:cs="Times New Roman"/>
+          <w:color w:val="000000"/>
+          <w:kern w:val="0"/>
+          <w14:ligatures w14:val="none"/>
+        </w:rPr>
+      </w:pPr>
+      <w:r>
+        <w:rPr>
+          <w:rFonts w:ascii="Times New Roman" w:eastAsia="Times New Roman" w:hAnsi="Times New Roman" w:cs="Times New Roman"/>
+          <w:color w:val="000000"/>
+          <w:kern w:val="0"/>
+          <w14:ligatures w14:val="none"/>
+        </w:rPr>
+        <w:t>-Fallback behavior: The system sometimes was redundant with prompts instead of being clear.  </w:t>
+      </w:r>
+    </w:p>
+    <w:p>
+      <w:pPr>
+        <w:spacing w:after="0" w:line="480" w:lineRule="auto"/>
+        <w:rPr>
+          <w:rFonts w:ascii="Times New Roman" w:eastAsia="Times New Roman" w:hAnsi="Times New Roman" w:cs="Times New Roman"/>
+          <w:color w:val="000000"/>
+          <w:kern w:val="0"/>
+          <w14:ligatures w14:val="none"/>
+        </w:rPr>
+      </w:pPr>
+    </w:p>
+    <w:p>
+      <w:pPr>
+        <w:spacing w:after="0" w:line="480" w:lineRule="auto"/>
+        <w:rPr>
+          <w:rFonts w:ascii="Times New Roman" w:eastAsia="Times New Roman" w:hAnsi="Times New Roman" w:cs="Times New Roman"/>
+          <w:color w:val="000000"/>
+          <w:kern w:val="0"/>
+          <w14:ligatures w14:val="none"/>
+        </w:rPr>
+      </w:pPr>
+      <w:r>
+        <w:rPr>
+          <w:rFonts w:ascii="Times New Roman" w:eastAsia="Times New Roman" w:hAnsi="Times New Roman" w:cs="Times New Roman"/>
+          <w:noProof/>
+          <w:color w:val="000000"/>
+          <w:kern w:val="0"/>
+        </w:rPr>
+        <w:drawing>
+          <wp:inline distT="0" distB="0" distL="0" distR="0" wp14:anchorId="2A50FA1D" wp14:editId="7E18751F">
+            <wp:extent cx="5943600" cy="3009265"/>
+            <wp:effectExtent l="0" t="0" r="0" b="635"/>
+            <wp:docPr id="1522934754" name="Picture 2" descr="A screenshot of a computer&#10;&#10;AI-generated content may be incorrect."/>
+            <wp:cNvGraphicFramePr>
+              <a:graphicFrameLocks xmlns:a="http://schemas.openxmlformats.org/drawingml/2006/main" noChangeAspect="1"/>
+            </wp:cNvGraphicFramePr>
+            <a:graphic xmlns:a="http://schemas.openxmlformats.org/drawingml/2006/main">
+              <a:graphicData uri="http://schemas.openxmlformats.org/drawingml/2006/picture">
+                <pic:pic xmlns:pic="http://schemas.openxmlformats.org/drawingml/2006/picture">
+                  <pic:nvPicPr>
+                    <pic:cNvPr id="1522934754" name="Picture 2" descr="A screenshot of a computer&#10;&#10;AI-generated content may be incorrect."/>
+                    <pic:cNvPicPr/>
+                  </pic:nvPicPr>
+                  <pic:blipFill>
+                    <a:blip r:embed="rId4" cstate="print">
+                      <a:extLst>
+                        <a:ext uri="{28A0092B-C50C-407E-A947-70E740481C1C}">
+                          <a14:useLocalDpi xmlns:a14="http://schemas.microsoft.com/office/drawing/2010/main" val="0"/>
+                        </a:ext>
+                      </a:extLst>
+                    </a:blip>
+                    <a:stretch>
+                      <a:fillRect/>
+                    </a:stretch>
+                  </pic:blipFill>
+                  <pic:spPr>
+                    <a:xfrm>
+                      <a:off x="0" y="0"/>
+                      <a:ext cx="5943600" cy="3009265"/>
+                    </a:xfrm>
+                    <a:prstGeom prst="rect">
+                      <a:avLst/>
+                    </a:prstGeom>
+                  </pic:spPr>
+                </pic:pic>
+              </a:graphicData>
+            </a:graphic>
+          </wp:inline>
+        </w:drawing>
+      </w:r>
+    </w:p>
+    <w:p>
+      <w:pPr>
+        <w:spacing w:after="0" w:line="480" w:lineRule="auto"/>
+        <w:rPr>
+          <w:rFonts w:ascii="Times New Roman" w:eastAsia="Times New Roman" w:hAnsi="Times New Roman" w:cs="Times New Roman"/>
+          <w:color w:val="000000"/>
+          <w:kern w:val="0"/>
+          <w14:ligatures w14:val="none"/>
+        </w:rPr>
+      </w:pPr>
+    </w:p>
+    <w:p>
+      <w:pPr>
+        <w:spacing w:after="0" w:line="480" w:lineRule="auto"/>
+        <w:rPr>
+          <w:rFonts w:ascii="Times New Roman" w:eastAsia="Times New Roman" w:hAnsi="Times New Roman" w:cs="Times New Roman"/>
+          <w:b/>
+          <w:bCs/>
+          <w:color w:val="000000"/>
+          <w:kern w:val="0"/>
+          <w14:ligatures w14:val="none"/>
+        </w:rPr>
+      </w:pPr>
+      <w:r>
+        <w:rPr>
+          <w:rFonts w:ascii="Times New Roman" w:eastAsia="Times New Roman" w:hAnsi="Times New Roman" w:cs="Times New Roman"/>
+          <w:b/>
+          <w:bCs/>
+          <w:color w:val="000000"/>
+          <w:kern w:val="0"/>
+          <w14:ligatures w14:val="none"/>
+        </w:rPr>
+        <w:t>Machine Learning Performance</w:t>
+      </w:r>
+    </w:p>
+    <w:p>
+      <w:pPr>
+        <w:spacing w:after="0" w:line="480" w:lineRule="auto"/>
+        <w:rPr>
+          <w:rFonts w:ascii="Times New Roman" w:eastAsia="Times New Roman" w:hAnsi="Times New Roman" w:cs="Times New Roman"/>
+          <w:color w:val="000000"/>
+          <w:kern w:val="0"/>
+          <w14:ligatures w14:val="none"/>
+        </w:rPr>
+      </w:pPr>
+      <w:r>
+        <w:rPr>
+          <w:rFonts w:ascii="Times New Roman" w:eastAsia="Times New Roman" w:hAnsi="Times New Roman" w:cs="Times New Roman"/>
+          <w:color w:val="000000"/>
+          <w:kern w:val="0"/>
+          <w14:ligatures w14:val="none"/>
+        </w:rPr>
+        <w:t>The Random Forest model gave me quantifiable metrics into the chatbot</w:t>
+      </w:r>
+      <w:r>
+        <w:rPr>
+          <w:rFonts w:ascii="Times New Roman" w:eastAsia="Times New Roman" w:hAnsi="Times New Roman" w:cs="Times New Roman"/>
+          <w:color w:val="000000"/>
+          <w:kern w:val="0"/>
+          <w14:ligatures w14:val="none"/>
+        </w:rPr>
+        <w:t>, with an accuracy of 1.00</w:t>
+      </w:r>
+      <w:r>
+        <w:rPr>
+          <w:rFonts w:ascii="Times New Roman" w:eastAsia="Times New Roman" w:hAnsi="Times New Roman" w:cs="Times New Roman"/>
+          <w:color w:val="000000"/>
+          <w:kern w:val="0"/>
+          <w14:ligatures w14:val="none"/>
+        </w:rPr>
+        <w:t xml:space="preserve">. The classification report showed </w:t>
+      </w:r>
+      <w:r>
+        <w:rPr>
+          <w:rFonts w:ascii="Times New Roman" w:eastAsia="Times New Roman" w:hAnsi="Times New Roman" w:cs="Times New Roman"/>
+          <w:color w:val="000000"/>
+          <w:kern w:val="0"/>
+          <w14:ligatures w14:val="none"/>
+        </w:rPr>
+        <w:t>perfect precision, recall, and F1-scores across all classe</w:t>
+      </w:r>
+      <w:r>
+        <w:rPr>
+          <w:rFonts w:ascii="Times New Roman" w:eastAsia="Times New Roman" w:hAnsi="Times New Roman" w:cs="Times New Roman"/>
+          <w:color w:val="000000"/>
+          <w:kern w:val="0"/>
+          <w14:ligatures w14:val="none"/>
+        </w:rPr>
+        <w:t>s, and the confusion matrix had zero misclassifications.</w:t>
+      </w:r>
+    </w:p>
+    <w:p>
+      <w:pPr>
+        <w:spacing w:after="0" w:line="480" w:lineRule="auto"/>
+        <w:rPr>
+          <w:rFonts w:ascii="Times New Roman" w:eastAsia="Times New Roman" w:hAnsi="Times New Roman" w:cs="Times New Roman"/>
+          <w:color w:val="000000"/>
+          <w:kern w:val="0"/>
+          <w14:ligatures w14:val="none"/>
+        </w:rPr>
+      </w:pPr>
+    </w:p>
+    <w:p>
+      <w:pPr>
+        <w:spacing w:after="0" w:line="480" w:lineRule="auto"/>
+        <w:rPr>
+          <w:rFonts w:ascii="Times New Roman" w:eastAsia="Times New Roman" w:hAnsi="Times New Roman" w:cs="Times New Roman"/>
+          <w:color w:val="000000"/>
+          <w:kern w:val="0"/>
+          <w14:ligatures w14:val="none"/>
+        </w:rPr>
+      </w:pPr>
+      <w:r>
+        <w:rPr>
+          <w:rFonts w:ascii="Times New Roman" w:eastAsia="Times New Roman" w:hAnsi="Times New Roman" w:cs="Times New Roman"/>
+          <w:color w:val="000000"/>
+          <w:kern w:val="0"/>
+          <w14:ligatures w14:val="none"/>
+        </w:rPr>
+        <w:t xml:space="preserve">This model performed perfectly because of the clean data that was used from the Iris model, and this was expected to happen. In the real world of customer service environment, accuracy would be much lower due to noisy and unpredictable texts from customers. However, running this model still helped me reinforced what I saw in </w:t>
+      </w:r>
+      <w:proofErr w:type="spellStart"/>
+      <w:r>
+        <w:rPr>
+          <w:rFonts w:ascii="Times New Roman" w:eastAsia="Times New Roman" w:hAnsi="Times New Roman" w:cs="Times New Roman"/>
+          <w:color w:val="000000"/>
+          <w:kern w:val="0"/>
+          <w14:ligatures w14:val="none"/>
+        </w:rPr>
+        <w:t>Dialogflow</w:t>
+      </w:r>
+      <w:proofErr w:type="spellEnd"/>
+      <w:r>
+        <w:rPr>
+          <w:rFonts w:ascii="Times New Roman" w:eastAsia="Times New Roman" w:hAnsi="Times New Roman" w:cs="Times New Roman"/>
+          <w:color w:val="000000"/>
+          <w:kern w:val="0"/>
+          <w14:ligatures w14:val="none"/>
+        </w:rPr>
+        <w:t>, both systems performed effectively when the inputs where clear and both will struggle when the meaning becomes unclear.</w:t>
+      </w:r>
+    </w:p>
+    <w:p>
+      <w:pPr>
+        <w:spacing w:after="0" w:line="480" w:lineRule="auto"/>
+        <w:rPr>
+          <w:rFonts w:ascii="Times New Roman" w:eastAsia="Times New Roman" w:hAnsi="Times New Roman" w:cs="Times New Roman"/>
+          <w:color w:val="000000"/>
+          <w:kern w:val="0"/>
+          <w14:ligatures w14:val="none"/>
+        </w:rPr>
+      </w:pPr>
+    </w:p>
+    <w:p>
+      <w:pPr>
+        <w:shd w:val="clear" w:color="auto" w:fill="FFFFFF"/>
+        <w:tabs>
+          <w:tab w:val="left" w:pos="916"/>
+          <w:tab w:val="left" w:pos="1832"/>
+          <w:tab w:val="left" w:pos="2748"/>
+          <w:tab w:val="left" w:pos="3664"/>
+          <w:tab w:val="left" w:pos="4580"/>
+          <w:tab w:val="left" w:pos="5496"/>
+          <w:tab w:val="left" w:pos="6412"/>
+          <w:tab w:val="left" w:pos="7328"/>
+          <w:tab w:val="left" w:pos="8244"/>
+          <w:tab w:val="left" w:pos="9160"/>
+          <w:tab w:val="left" w:pos="10076"/>
+          <w:tab w:val="left" w:pos="10992"/>
+          <w:tab w:val="left" w:pos="11908"/>
+          <w:tab w:val="left" w:pos="12824"/>
+          <w:tab w:val="left" w:pos="13740"/>
+          <w:tab w:val="left" w:pos="14656"/>
+        </w:tabs>
+        <w:wordWrap w:val="0"/>
+        <w:spacing w:after="0" w:line="480" w:lineRule="auto"/>
+        <w:rPr>
+          <w:rFonts w:ascii="Menlo" w:eastAsia="Times New Roman" w:hAnsi="Menlo" w:cs="Menlo"/>
+          <w:kern w:val="0"/>
+          <w:sz w:val="20"/>
+          <w:szCs w:val="20"/>
+          <w14:ligatures w14:val="none"/>
+        </w:rPr>
+      </w:pPr>
+      <w:r>
+        <w:rPr>
+          <w:rFonts w:ascii="Menlo" w:eastAsia="Times New Roman" w:hAnsi="Menlo" w:cs="Menlo"/>
+          <w:kern w:val="0"/>
+          <w:sz w:val="20"/>
+          <w:szCs w:val="20"/>
+          <w14:ligatures w14:val="none"/>
+        </w:rPr>
+        <w:t>Accuracy: 1.0</w:t>
+      </w:r>
+    </w:p>
+    <w:p>
+      <w:pPr>
+        <w:shd w:val="clear" w:color="auto" w:fill="FFFFFF"/>
+        <w:tabs>
+          <w:tab w:val="left" w:pos="916"/>
+          <w:tab w:val="left" w:pos="1832"/>
+          <w:tab w:val="left" w:pos="2748"/>
+          <w:tab w:val="left" w:pos="3664"/>
+          <w:tab w:val="left" w:pos="4580"/>
+          <w:tab w:val="left" w:pos="5496"/>
+          <w:tab w:val="left" w:pos="6412"/>
+          <w:tab w:val="left" w:pos="7328"/>
+          <w:tab w:val="left" w:pos="8244"/>
+          <w:tab w:val="left" w:pos="9160"/>
+          <w:tab w:val="left" w:pos="10076"/>
+          <w:tab w:val="left" w:pos="10992"/>
+          <w:tab w:val="left" w:pos="11908"/>
+          <w:tab w:val="left" w:pos="12824"/>
+          <w:tab w:val="left" w:pos="13740"/>
+          <w:tab w:val="left" w:pos="14656"/>
+        </w:tabs>
+        <w:wordWrap w:val="0"/>
+        <w:spacing w:after="0" w:line="480" w:lineRule="auto"/>
+        <w:rPr>
+          <w:rFonts w:ascii="Menlo" w:eastAsia="Times New Roman" w:hAnsi="Menlo" w:cs="Menlo"/>
+          <w:kern w:val="0"/>
+          <w:sz w:val="20"/>
+          <w:szCs w:val="20"/>
+          <w14:ligatures w14:val="none"/>
+        </w:rPr>
+      </w:pPr>
+    </w:p>
+    <w:p>
+      <w:pPr>
+        <w:shd w:val="clear" w:color="auto" w:fill="FFFFFF"/>
+        <w:tabs>
+          <w:tab w:val="left" w:pos="916"/>
+          <w:tab w:val="left" w:pos="1832"/>
+          <w:tab w:val="left" w:pos="2748"/>
+          <w:tab w:val="left" w:pos="3664"/>
+          <w:tab w:val="left" w:pos="4580"/>
+          <w:tab w:val="left" w:pos="5496"/>
+          <w:tab w:val="left" w:pos="6412"/>
+          <w:tab w:val="left" w:pos="7328"/>
+          <w:tab w:val="left" w:pos="8244"/>
+          <w:tab w:val="left" w:pos="9160"/>
+          <w:tab w:val="left" w:pos="10076"/>
+          <w:tab w:val="left" w:pos="10992"/>
+          <w:tab w:val="left" w:pos="11908"/>
+          <w:tab w:val="left" w:pos="12824"/>
+          <w:tab w:val="left" w:pos="13740"/>
+          <w:tab w:val="left" w:pos="14656"/>
+        </w:tabs>
+        <w:wordWrap w:val="0"/>
+        <w:spacing w:after="0" w:line="480" w:lineRule="auto"/>
+        <w:rPr>
+          <w:rFonts w:ascii="Menlo" w:eastAsia="Times New Roman" w:hAnsi="Menlo" w:cs="Menlo"/>
+          <w:kern w:val="0"/>
+          <w:sz w:val="20"/>
+          <w:szCs w:val="20"/>
+          <w14:ligatures w14:val="none"/>
+        </w:rPr>
+      </w:pPr>
+      <w:r>
+        <w:rPr>
+          <w:rFonts w:ascii="Menlo" w:eastAsia="Times New Roman" w:hAnsi="Menlo" w:cs="Menlo"/>
+          <w:kern w:val="0"/>
+          <w:sz w:val="20"/>
+          <w:szCs w:val="20"/>
+          <w14:ligatures w14:val="none"/>
+        </w:rPr>
+        <w:t>Classification Report:</w:t>
+      </w:r>
+    </w:p>
+    <w:p>
+      <w:pPr>
+        <w:shd w:val="clear" w:color="auto" w:fill="FFFFFF"/>
+        <w:tabs>
+          <w:tab w:val="left" w:pos="916"/>
+          <w:tab w:val="left" w:pos="1832"/>
+          <w:tab w:val="left" w:pos="2748"/>
+          <w:tab w:val="left" w:pos="3664"/>
+          <w:tab w:val="left" w:pos="4580"/>
+          <w:tab w:val="left" w:pos="5496"/>
+          <w:tab w:val="left" w:pos="6412"/>
+          <w:tab w:val="left" w:pos="7328"/>
+          <w:tab w:val="left" w:pos="8244"/>
+          <w:tab w:val="left" w:pos="9160"/>
+          <w:tab w:val="left" w:pos="10076"/>
+          <w:tab w:val="left" w:pos="10992"/>
+          <w:tab w:val="left" w:pos="11908"/>
+          <w:tab w:val="left" w:pos="12824"/>
+          <w:tab w:val="left" w:pos="13740"/>
+          <w:tab w:val="left" w:pos="14656"/>
+        </w:tabs>
+        <w:wordWrap w:val="0"/>
+        <w:spacing w:after="0" w:line="480" w:lineRule="auto"/>
+        <w:rPr>
+          <w:rFonts w:ascii="Menlo" w:eastAsia="Times New Roman" w:hAnsi="Menlo" w:cs="Menlo"/>
+          <w:kern w:val="0"/>
+          <w:sz w:val="20"/>
+          <w:szCs w:val="20"/>
+          <w14:ligatures w14:val="none"/>
+        </w:rPr>
+      </w:pPr>
+    </w:p>
+    <w:p>
+      <w:pPr>
+        <w:shd w:val="clear" w:color="auto" w:fill="FFFFFF"/>
+        <w:tabs>
+          <w:tab w:val="left" w:pos="916"/>
+          <w:tab w:val="left" w:pos="1832"/>
+          <w:tab w:val="left" w:pos="2748"/>
+          <w:tab w:val="left" w:pos="3664"/>
+          <w:tab w:val="left" w:pos="4580"/>
+          <w:tab w:val="left" w:pos="5496"/>
+          <w:tab w:val="left" w:pos="6412"/>
+          <w:tab w:val="left" w:pos="7328"/>
+          <w:tab w:val="left" w:pos="8244"/>
+          <w:tab w:val="left" w:pos="9160"/>
+          <w:tab w:val="left" w:pos="10076"/>
+          <w:tab w:val="left" w:pos="10992"/>
+          <w:tab w:val="left" w:pos="11908"/>
+          <w:tab w:val="left" w:pos="12824"/>
+          <w:tab w:val="left" w:pos="13740"/>
+          <w:tab w:val="left" w:pos="14656"/>
+        </w:tabs>
+        <w:wordWrap w:val="0"/>
+        <w:spacing w:after="0" w:line="480" w:lineRule="auto"/>
+        <w:rPr>
+          <w:rFonts w:ascii="Menlo" w:eastAsia="Times New Roman" w:hAnsi="Menlo" w:cs="Menlo"/>
+          <w:kern w:val="0"/>
+          <w:sz w:val="20"/>
+          <w:szCs w:val="20"/>
+          <w14:ligatures w14:val="none"/>
+        </w:rPr>
+      </w:pPr>
+      <w:r>
+        <w:rPr>
+          <w:rFonts w:ascii="Menlo" w:eastAsia="Times New Roman" w:hAnsi="Menlo" w:cs="Menlo"/>
+          <w:kern w:val="0"/>
+          <w:sz w:val="20"/>
+          <w:szCs w:val="20"/>
+          <w14:ligatures w14:val="none"/>
+        </w:rPr>
+        <w:t xml:space="preserve">              precision    </w:t>
+      </w:r>
+      <w:proofErr w:type="gramStart"/>
+      <w:r>
+        <w:rPr>
+          <w:rFonts w:ascii="Menlo" w:eastAsia="Times New Roman" w:hAnsi="Menlo" w:cs="Menlo"/>
+          <w:kern w:val="0"/>
+          <w:sz w:val="20"/>
+          <w:szCs w:val="20"/>
+          <w14:ligatures w14:val="none"/>
+        </w:rPr>
+        <w:t>recall  f</w:t>
+      </w:r>
+      <w:proofErr w:type="gramEnd"/>
+      <w:r>
+        <w:rPr>
+          <w:rFonts w:ascii="Menlo" w:eastAsia="Times New Roman" w:hAnsi="Menlo" w:cs="Menlo"/>
+          <w:kern w:val="0"/>
+          <w:sz w:val="20"/>
+          <w:szCs w:val="20"/>
+          <w14:ligatures w14:val="none"/>
+        </w:rPr>
+        <w:t>1-score   support</w:t>
+      </w:r>
+    </w:p>
+    <w:p>
+      <w:pPr>
+        <w:shd w:val="clear" w:color="auto" w:fill="FFFFFF"/>
+        <w:tabs>
+          <w:tab w:val="left" w:pos="916"/>
+          <w:tab w:val="left" w:pos="1832"/>
+          <w:tab w:val="left" w:pos="2748"/>
+          <w:tab w:val="left" w:pos="3664"/>
+          <w:tab w:val="left" w:pos="4580"/>
+          <w:tab w:val="left" w:pos="5496"/>
+          <w:tab w:val="left" w:pos="6412"/>
+          <w:tab w:val="left" w:pos="7328"/>
+          <w:tab w:val="left" w:pos="8244"/>
+          <w:tab w:val="left" w:pos="9160"/>
+          <w:tab w:val="left" w:pos="10076"/>
+          <w:tab w:val="left" w:pos="10992"/>
+          <w:tab w:val="left" w:pos="11908"/>
+          <w:tab w:val="left" w:pos="12824"/>
+          <w:tab w:val="left" w:pos="13740"/>
+          <w:tab w:val="left" w:pos="14656"/>
+        </w:tabs>
+        <w:wordWrap w:val="0"/>
+        <w:spacing w:after="0" w:line="480" w:lineRule="auto"/>
+        <w:rPr>
+          <w:rFonts w:ascii="Menlo" w:eastAsia="Times New Roman" w:hAnsi="Menlo" w:cs="Menlo"/>
+          <w:kern w:val="0"/>
+          <w:sz w:val="20"/>
+          <w:szCs w:val="20"/>
+          <w14:ligatures w14:val="none"/>
+        </w:rPr>
+      </w:pPr>
+    </w:p>
+    <w:p>
+      <w:pPr>
+        <w:shd w:val="clear" w:color="auto" w:fill="FFFFFF"/>
+        <w:tabs>
+          <w:tab w:val="left" w:pos="916"/>
+          <w:tab w:val="left" w:pos="1832"/>
+          <w:tab w:val="left" w:pos="2748"/>
+          <w:tab w:val="left" w:pos="3664"/>
+          <w:tab w:val="left" w:pos="4580"/>
+          <w:tab w:val="left" w:pos="5496"/>
+          <w:tab w:val="left" w:pos="6412"/>
+          <w:tab w:val="left" w:pos="7328"/>
+          <w:tab w:val="left" w:pos="8244"/>
+          <w:tab w:val="left" w:pos="9160"/>
+          <w:tab w:val="left" w:pos="10076"/>
+          <w:tab w:val="left" w:pos="10992"/>
+          <w:tab w:val="left" w:pos="11908"/>
+          <w:tab w:val="left" w:pos="12824"/>
+          <w:tab w:val="left" w:pos="13740"/>
+          <w:tab w:val="left" w:pos="14656"/>
+        </w:tabs>
+        <w:wordWrap w:val="0"/>
+        <w:spacing w:after="0" w:line="480" w:lineRule="auto"/>
+        <w:rPr>
+          <w:rFonts w:ascii="Menlo" w:eastAsia="Times New Roman" w:hAnsi="Menlo" w:cs="Menlo"/>
+          <w:kern w:val="0"/>
+          <w:sz w:val="20"/>
+          <w:szCs w:val="20"/>
+          <w14:ligatures w14:val="none"/>
+        </w:rPr>
+      </w:pPr>
+      <w:r>
+        <w:rPr>
+          <w:rFonts w:ascii="Menlo" w:eastAsia="Times New Roman" w:hAnsi="Menlo" w:cs="Menlo"/>
+          <w:kern w:val="0"/>
+          <w:sz w:val="20"/>
+          <w:szCs w:val="20"/>
+          <w14:ligatures w14:val="none"/>
+        </w:rPr>
+        <w:t xml:space="preserve">      </w:t>
+      </w:r>
+      <w:proofErr w:type="spellStart"/>
+      <w:r>
+        <w:rPr>
+          <w:rFonts w:ascii="Menlo" w:eastAsia="Times New Roman" w:hAnsi="Menlo" w:cs="Menlo"/>
+          <w:kern w:val="0"/>
+          <w:sz w:val="20"/>
+          <w:szCs w:val="20"/>
+          <w14:ligatures w14:val="none"/>
+        </w:rPr>
+        <w:t>setosa</w:t>
+      </w:r>
+      <w:proofErr w:type="spellEnd"/>
+      <w:r>
+        <w:rPr>
+          <w:rFonts w:ascii="Menlo" w:eastAsia="Times New Roman" w:hAnsi="Menlo" w:cs="Menlo"/>
+          <w:kern w:val="0"/>
+          <w:sz w:val="20"/>
+          <w:szCs w:val="20"/>
+          <w14:ligatures w14:val="none"/>
+        </w:rPr>
+        <w:t xml:space="preserve">       1.00      1.00      1.00        19</w:t>
+      </w:r>
+    </w:p>
+    <w:p>
+      <w:pPr>
+        <w:shd w:val="clear" w:color="auto" w:fill="FFFFFF"/>
+        <w:tabs>
+          <w:tab w:val="left" w:pos="916"/>
+          <w:tab w:val="left" w:pos="1832"/>
+          <w:tab w:val="left" w:pos="2748"/>
+          <w:tab w:val="left" w:pos="3664"/>
+          <w:tab w:val="left" w:pos="4580"/>
+          <w:tab w:val="left" w:pos="5496"/>
+          <w:tab w:val="left" w:pos="6412"/>
+          <w:tab w:val="left" w:pos="7328"/>
+          <w:tab w:val="left" w:pos="8244"/>
+          <w:tab w:val="left" w:pos="9160"/>
+          <w:tab w:val="left" w:pos="10076"/>
+          <w:tab w:val="left" w:pos="10992"/>
+          <w:tab w:val="left" w:pos="11908"/>
+          <w:tab w:val="left" w:pos="12824"/>
+          <w:tab w:val="left" w:pos="13740"/>
+          <w:tab w:val="left" w:pos="14656"/>
+        </w:tabs>
+        <w:wordWrap w:val="0"/>
+        <w:spacing w:after="0" w:line="480" w:lineRule="auto"/>
+        <w:rPr>
+          <w:rFonts w:ascii="Menlo" w:eastAsia="Times New Roman" w:hAnsi="Menlo" w:cs="Menlo"/>
+          <w:kern w:val="0"/>
+          <w:sz w:val="20"/>
+          <w:szCs w:val="20"/>
+          <w14:ligatures w14:val="none"/>
+        </w:rPr>
+      </w:pPr>
+      <w:r>
+        <w:rPr>
+          <w:rFonts w:ascii="Menlo" w:eastAsia="Times New Roman" w:hAnsi="Menlo" w:cs="Menlo"/>
+          <w:kern w:val="0"/>
+          <w:sz w:val="20"/>
+          <w:szCs w:val="20"/>
+          <w14:ligatures w14:val="none"/>
+        </w:rPr>
+        <w:t xml:space="preserve">  versicolor       1.00      1.00      1.00        13</w:t>
+      </w:r>
+    </w:p>
+    <w:p>
+      <w:pPr>
+        <w:shd w:val="clear" w:color="auto" w:fill="FFFFFF"/>
+        <w:tabs>
+          <w:tab w:val="left" w:pos="916"/>
+          <w:tab w:val="left" w:pos="1832"/>
+          <w:tab w:val="left" w:pos="2748"/>
+          <w:tab w:val="left" w:pos="3664"/>
+          <w:tab w:val="left" w:pos="4580"/>
+          <w:tab w:val="left" w:pos="5496"/>
+          <w:tab w:val="left" w:pos="6412"/>
+          <w:tab w:val="left" w:pos="7328"/>
+          <w:tab w:val="left" w:pos="8244"/>
+          <w:tab w:val="left" w:pos="9160"/>
+          <w:tab w:val="left" w:pos="10076"/>
+          <w:tab w:val="left" w:pos="10992"/>
+          <w:tab w:val="left" w:pos="11908"/>
+          <w:tab w:val="left" w:pos="12824"/>
+          <w:tab w:val="left" w:pos="13740"/>
+          <w:tab w:val="left" w:pos="14656"/>
+        </w:tabs>
+        <w:wordWrap w:val="0"/>
+        <w:spacing w:after="0" w:line="480" w:lineRule="auto"/>
+        <w:rPr>
+          <w:rFonts w:ascii="Menlo" w:eastAsia="Times New Roman" w:hAnsi="Menlo" w:cs="Menlo"/>
+          <w:kern w:val="0"/>
+          <w:sz w:val="20"/>
+          <w:szCs w:val="20"/>
+          <w14:ligatures w14:val="none"/>
+        </w:rPr>
+      </w:pPr>
+      <w:r>
+        <w:rPr>
+          <w:rFonts w:ascii="Menlo" w:eastAsia="Times New Roman" w:hAnsi="Menlo" w:cs="Menlo"/>
+          <w:kern w:val="0"/>
+          <w:sz w:val="20"/>
+          <w:szCs w:val="20"/>
+          <w14:ligatures w14:val="none"/>
+        </w:rPr>
+        <w:t xml:space="preserve">   virginica       1.00      1.00      1.00        13</w:t>
+      </w:r>
+    </w:p>
+    <w:p>
+      <w:pPr>
+        <w:shd w:val="clear" w:color="auto" w:fill="FFFFFF"/>
+        <w:tabs>
+          <w:tab w:val="left" w:pos="916"/>
+          <w:tab w:val="left" w:pos="1832"/>
+          <w:tab w:val="left" w:pos="2748"/>
+          <w:tab w:val="left" w:pos="3664"/>
+          <w:tab w:val="left" w:pos="4580"/>
+          <w:tab w:val="left" w:pos="5496"/>
+          <w:tab w:val="left" w:pos="6412"/>
+          <w:tab w:val="left" w:pos="7328"/>
+          <w:tab w:val="left" w:pos="8244"/>
+          <w:tab w:val="left" w:pos="9160"/>
+          <w:tab w:val="left" w:pos="10076"/>
+          <w:tab w:val="left" w:pos="10992"/>
+          <w:tab w:val="left" w:pos="11908"/>
+          <w:tab w:val="left" w:pos="12824"/>
+          <w:tab w:val="left" w:pos="13740"/>
+          <w:tab w:val="left" w:pos="14656"/>
+        </w:tabs>
+        <w:wordWrap w:val="0"/>
+        <w:spacing w:after="0" w:line="480" w:lineRule="auto"/>
+        <w:rPr>
+          <w:rFonts w:ascii="Menlo" w:eastAsia="Times New Roman" w:hAnsi="Menlo" w:cs="Menlo"/>
+          <w:kern w:val="0"/>
+          <w:sz w:val="20"/>
+          <w:szCs w:val="20"/>
+          <w14:ligatures w14:val="none"/>
+        </w:rPr>
+      </w:pPr>
+    </w:p>
+    <w:p>
+      <w:pPr>
+        <w:shd w:val="clear" w:color="auto" w:fill="FFFFFF"/>
+        <w:tabs>
+          <w:tab w:val="left" w:pos="916"/>
+          <w:tab w:val="left" w:pos="1832"/>
+          <w:tab w:val="left" w:pos="2748"/>
+          <w:tab w:val="left" w:pos="3664"/>
+          <w:tab w:val="left" w:pos="4580"/>
+          <w:tab w:val="left" w:pos="5496"/>
+          <w:tab w:val="left" w:pos="6412"/>
+          <w:tab w:val="left" w:pos="7328"/>
+          <w:tab w:val="left" w:pos="8244"/>
+          <w:tab w:val="left" w:pos="9160"/>
+          <w:tab w:val="left" w:pos="10076"/>
+          <w:tab w:val="left" w:pos="10992"/>
+          <w:tab w:val="left" w:pos="11908"/>
+          <w:tab w:val="left" w:pos="12824"/>
+          <w:tab w:val="left" w:pos="13740"/>
+          <w:tab w:val="left" w:pos="14656"/>
+        </w:tabs>
+        <w:wordWrap w:val="0"/>
+        <w:spacing w:after="0" w:line="480" w:lineRule="auto"/>
+        <w:rPr>
+          <w:rFonts w:ascii="Menlo" w:eastAsia="Times New Roman" w:hAnsi="Menlo" w:cs="Menlo"/>
+          <w:kern w:val="0"/>
+          <w:sz w:val="20"/>
+          <w:szCs w:val="20"/>
+          <w14:ligatures w14:val="none"/>
+        </w:rPr>
+      </w:pPr>
+      <w:r>
+        <w:rPr>
+          <w:rFonts w:ascii="Menlo" w:eastAsia="Times New Roman" w:hAnsi="Menlo" w:cs="Menlo"/>
+          <w:kern w:val="0"/>
+          <w:sz w:val="20"/>
+          <w:szCs w:val="20"/>
+          <w14:ligatures w14:val="none"/>
+        </w:rPr>
+        <w:t xml:space="preserve">    accuracy                           1.00        45</w:t>
+      </w:r>
+    </w:p>
+    <w:p>
+      <w:pPr>
+        <w:shd w:val="clear" w:color="auto" w:fill="FFFFFF"/>
+        <w:tabs>
+          <w:tab w:val="left" w:pos="916"/>
+          <w:tab w:val="left" w:pos="1832"/>
+          <w:tab w:val="left" w:pos="2748"/>
+          <w:tab w:val="left" w:pos="3664"/>
+          <w:tab w:val="left" w:pos="4580"/>
+          <w:tab w:val="left" w:pos="5496"/>
+          <w:tab w:val="left" w:pos="6412"/>
+          <w:tab w:val="left" w:pos="7328"/>
+          <w:tab w:val="left" w:pos="8244"/>
+          <w:tab w:val="left" w:pos="9160"/>
+          <w:tab w:val="left" w:pos="10076"/>
+          <w:tab w:val="left" w:pos="10992"/>
+          <w:tab w:val="left" w:pos="11908"/>
+          <w:tab w:val="left" w:pos="12824"/>
+          <w:tab w:val="left" w:pos="13740"/>
+          <w:tab w:val="left" w:pos="14656"/>
+        </w:tabs>
+        <w:wordWrap w:val="0"/>
+        <w:spacing w:after="0" w:line="480" w:lineRule="auto"/>
+        <w:rPr>
+          <w:rFonts w:ascii="Menlo" w:eastAsia="Times New Roman" w:hAnsi="Menlo" w:cs="Menlo"/>
+          <w:kern w:val="0"/>
+          <w:sz w:val="20"/>
+          <w:szCs w:val="20"/>
+          <w14:ligatures w14:val="none"/>
+        </w:rPr>
+      </w:pPr>
+      <w:r>
+        <w:rPr>
+          <w:rFonts w:ascii="Menlo" w:eastAsia="Times New Roman" w:hAnsi="Menlo" w:cs="Menlo"/>
+          <w:kern w:val="0"/>
+          <w:sz w:val="20"/>
+          <w:szCs w:val="20"/>
+          <w14:ligatures w14:val="none"/>
+        </w:rPr>
+        <w:t xml:space="preserve">   macro avg       1.00      1.00      1.00        45</w:t>
+      </w:r>
+    </w:p>
+    <w:p>
+      <w:pPr>
+        <w:shd w:val="clear" w:color="auto" w:fill="FFFFFF"/>
+        <w:tabs>
+          <w:tab w:val="left" w:pos="916"/>
+          <w:tab w:val="left" w:pos="1832"/>
+          <w:tab w:val="left" w:pos="2748"/>
+          <w:tab w:val="left" w:pos="3664"/>
+          <w:tab w:val="left" w:pos="4580"/>
+          <w:tab w:val="left" w:pos="5496"/>
+          <w:tab w:val="left" w:pos="6412"/>
+          <w:tab w:val="left" w:pos="7328"/>
+          <w:tab w:val="left" w:pos="8244"/>
+          <w:tab w:val="left" w:pos="9160"/>
+          <w:tab w:val="left" w:pos="10076"/>
+          <w:tab w:val="left" w:pos="10992"/>
+          <w:tab w:val="left" w:pos="11908"/>
+          <w:tab w:val="left" w:pos="12824"/>
+          <w:tab w:val="left" w:pos="13740"/>
+          <w:tab w:val="left" w:pos="14656"/>
+        </w:tabs>
+        <w:wordWrap w:val="0"/>
+        <w:spacing w:after="0" w:line="480" w:lineRule="auto"/>
+        <w:rPr>
+          <w:rFonts w:ascii="Menlo" w:eastAsia="Times New Roman" w:hAnsi="Menlo" w:cs="Menlo"/>
+          <w:kern w:val="0"/>
+          <w:sz w:val="20"/>
+          <w:szCs w:val="20"/>
+          <w14:ligatures w14:val="none"/>
+        </w:rPr>
+      </w:pPr>
+      <w:r>
+        <w:rPr>
+          <w:rFonts w:ascii="Menlo" w:eastAsia="Times New Roman" w:hAnsi="Menlo" w:cs="Menlo"/>
+          <w:kern w:val="0"/>
+          <w:sz w:val="20"/>
+          <w:szCs w:val="20"/>
+          <w14:ligatures w14:val="none"/>
+        </w:rPr>
+        <w:t>weighted avg       1.00      1.00      1.00        45</w:t>
+      </w:r>
+    </w:p>
+    <w:p>
+      <w:pPr>
+        <w:spacing w:after="0" w:line="480" w:lineRule="auto"/>
+        <w:rPr>
+          <w:rFonts w:ascii="Times New Roman" w:eastAsia="Times New Roman" w:hAnsi="Times New Roman" w:cs="Times New Roman"/>
+          <w:color w:val="000000"/>
+          <w:kern w:val="0"/>
+          <w14:ligatures w14:val="none"/>
+        </w:rPr>
+      </w:pPr>
+    </w:p>
+    <w:p>
+      <w:pPr>
+        <w:spacing w:after="0" w:line="480" w:lineRule="auto"/>
+        <w:rPr>
+          <w:rFonts w:ascii="Times New Roman" w:eastAsia="Times New Roman" w:hAnsi="Times New Roman" w:cs="Times New Roman"/>
+          <w:color w:val="000000"/>
+          <w:kern w:val="0"/>
+          <w14:ligatures w14:val="none"/>
+        </w:rPr>
+      </w:pPr>
+      <w:r>
+        <w:rPr>
+          <w:noProof/>
+        </w:rPr>
+        <w:lastRenderedPageBreak/>
+        <w:drawing>
+          <wp:inline distT="0" distB="0" distL="0" distR="0" wp14:anchorId="09CDCF2A" wp14:editId="0A2D1635">
+            <wp:extent cx="4038600" cy="3378200"/>
+            <wp:effectExtent l="0" t="0" r="0" b="0"/>
+            <wp:docPr id="418996290" name="Picture 1" descr="A graph with blue squares and white text&#10;&#10;AI-generated content may be incorrect."/>
+            <wp:cNvGraphicFramePr>
+              <a:graphicFrameLocks xmlns:a="http://schemas.openxmlformats.org/drawingml/2006/main" noChangeAspect="1"/>
+            </wp:cNvGraphicFramePr>
+            <a:graphic xmlns:a="http://schemas.openxmlformats.org/drawingml/2006/main">
+              <a:graphicData uri="http://schemas.openxmlformats.org/drawingml/2006/picture">
+                <pic:pic xmlns:pic="http://schemas.openxmlformats.org/drawingml/2006/picture">
+                  <pic:nvPicPr>
+                    <pic:cNvPr id="418996290" name="Picture 1" descr="A graph with blue squares and white text&#10;&#10;AI-generated content may be incorrect."/>
+                    <pic:cNvPicPr>
+                      <a:picLocks noChangeAspect="1" noChangeArrowheads="1"/>
+                    </pic:cNvPicPr>
+                  </pic:nvPicPr>
+                  <pic:blipFill>
+                    <a:blip r:embed="rId5">
+                      <a:extLst>
+                        <a:ext uri="{28A0092B-C50C-407E-A947-70E740481C1C}">
+                          <a14:useLocalDpi xmlns:a14="http://schemas.microsoft.com/office/drawing/2010/main" val="0"/>
+                        </a:ext>
+                      </a:extLst>
+                    </a:blip>
+                    <a:srcRect/>
+                    <a:stretch>
+                      <a:fillRect/>
+                    </a:stretch>
+                  </pic:blipFill>
+                  <pic:spPr bwMode="auto">
+                    <a:xfrm>
+                      <a:off x="0" y="0"/>
+                      <a:ext cx="4038600" cy="3378200"/>
+                    </a:xfrm>
+                    <a:prstGeom prst="rect">
+                      <a:avLst/>
+                    </a:prstGeom>
+                    <a:noFill/>
+                    <a:ln>
+                      <a:noFill/>
+                    </a:ln>
+                  </pic:spPr>
+                </pic:pic>
+              </a:graphicData>
+            </a:graphic>
+          </wp:inline>
+        </w:drawing>
+      </w:r>
+    </w:p>
+    <w:p>
+      <w:pPr>
+        <w:spacing w:after="0" w:line="480" w:lineRule="auto"/>
+        <w:rPr>
+          <w:rFonts w:ascii="Times New Roman" w:eastAsia="Times New Roman" w:hAnsi="Times New Roman" w:cs="Times New Roman"/>
+          <w:color w:val="000000"/>
+          <w:kern w:val="0"/>
+          <w14:ligatures w14:val="none"/>
+        </w:rPr>
+      </w:pPr>
+    </w:p>
+    <w:p>
+      <w:pPr>
+        <w:spacing w:after="0" w:line="480" w:lineRule="auto"/>
+        <w:rPr>
+          <w:rFonts w:ascii="Times New Roman" w:eastAsia="Times New Roman" w:hAnsi="Times New Roman" w:cs="Times New Roman"/>
+          <w:color w:val="000000"/>
+          <w:kern w:val="0"/>
+          <w14:ligatures w14:val="none"/>
+        </w:rPr>
+      </w:pPr>
+    </w:p>
+    <w:p>
+      <w:pPr>
+        <w:spacing w:after="0" w:line="480" w:lineRule="auto"/>
+        <w:rPr>
+          <w:rFonts w:ascii="Times New Roman" w:eastAsia="Times New Roman" w:hAnsi="Times New Roman" w:cs="Times New Roman"/>
+          <w:b/>
+          <w:bCs/>
+          <w:color w:val="000000"/>
+          <w:kern w:val="0"/>
+          <w14:ligatures w14:val="none"/>
+        </w:rPr>
+      </w:pPr>
+      <w:r>
+        <w:rPr>
+          <w:rFonts w:ascii="Times New Roman" w:eastAsia="Times New Roman" w:hAnsi="Times New Roman" w:cs="Times New Roman"/>
+          <w:b/>
+          <w:bCs/>
           <w:color w:val="000000"/>
           <w:kern w:val="0"/>
           <w14:ligatures w14:val="none"/>
@@ -965,46 +2559,75 @@
     </w:p>
     <w:p>
       <w:pPr>
-        <w:spacing w:after="0" w:line="240" w:lineRule="auto"/>
-        <w:rPr>
-          <w:rFonts w:ascii="Times New Roman" w:eastAsia="Times New Roman" w:hAnsi="Times New Roman" w:cs="Times New Roman"/>
-          <w:color w:val="000000"/>
-          <w:kern w:val="0"/>
-          <w14:ligatures w14:val="none"/>
-        </w:rPr>
-      </w:pPr>
-      <w:r>
-        <w:rPr>
-          <w:rFonts w:ascii="Times New Roman" w:eastAsia="Times New Roman" w:hAnsi="Times New Roman" w:cs="Times New Roman"/>
-          <w:color w:val="000000"/>
-          <w:kern w:val="0"/>
-          <w14:ligatures w14:val="none"/>
-        </w:rPr>
-        <w:t xml:space="preserve">Developing a chatbot can give your insight on how AI conversations can support customer service tasks. The chatbot can help with common questions, guide customers though simple interactions and bring it to human assistance when it is needed. The chatbot is </w:t>
-      </w:r>
-      <w:r>
-        <w:rPr>
-          <w:rFonts w:ascii="Times New Roman" w:eastAsia="Times New Roman" w:hAnsi="Times New Roman" w:cs="Times New Roman"/>
-          <w:color w:val="000000"/>
+        <w:spacing w:after="0" w:line="480" w:lineRule="auto"/>
+        <w:rPr>
+          <w:rFonts w:ascii="Times New Roman" w:eastAsia="Times New Roman" w:hAnsi="Times New Roman" w:cs="Times New Roman"/>
+          <w:color w:val="000000"/>
+          <w:kern w:val="0"/>
+          <w14:ligatures w14:val="none"/>
+        </w:rPr>
+      </w:pPr>
+    </w:p>
+    <w:p>
+      <w:pPr>
+        <w:spacing w:after="0" w:line="480" w:lineRule="auto"/>
+        <w:rPr>
+          <w:rFonts w:ascii="Times New Roman" w:eastAsia="Times New Roman" w:hAnsi="Times New Roman" w:cs="Times New Roman"/>
+          <w:color w:val="000000"/>
+          <w:kern w:val="0"/>
+          <w14:ligatures w14:val="none"/>
+        </w:rPr>
+      </w:pPr>
+      <w:r>
+        <w:rPr>
+          <w:rFonts w:ascii="Times New Roman" w:eastAsia="Times New Roman" w:hAnsi="Times New Roman" w:cs="Times New Roman"/>
+          <w:color w:val="000000"/>
+          <w:kern w:val="0"/>
+          <w14:ligatures w14:val="none"/>
+        </w:rPr>
+        <w:t>Developing a chatbot can give your insight on how AI conversations can support customer service tasks. The chatbot can help with common questions, guide customers though simple interactions and bring it to human assistance when it is needed. The chatbot is functional however, it requires refinement to better understand casual language and be able to handle overlapping topics. </w:t>
+      </w:r>
+    </w:p>
+    <w:p>
+      <w:pPr>
+        <w:spacing w:after="0" w:line="480" w:lineRule="auto"/>
+        <w:rPr>
+          <w:rFonts w:ascii="Times New Roman" w:eastAsia="Times New Roman" w:hAnsi="Times New Roman" w:cs="Times New Roman"/>
+          <w:kern w:val="0"/>
+          <w14:ligatures w14:val="none"/>
+        </w:rPr>
+      </w:pPr>
+    </w:p>
+    <w:p>
+      <w:pPr>
+        <w:spacing w:after="0" w:line="480" w:lineRule="auto"/>
+        <w:rPr>
+          <w:rFonts w:ascii="Times New Roman" w:eastAsia="Times New Roman" w:hAnsi="Times New Roman" w:cs="Times New Roman"/>
+          <w:kern w:val="0"/>
+          <w14:ligatures w14:val="none"/>
+        </w:rPr>
+      </w:pPr>
+      <w:r>
+        <w:rPr>
+          <w:rFonts w:ascii="Times New Roman" w:eastAsia="Times New Roman" w:hAnsi="Times New Roman" w:cs="Times New Roman"/>
+          <w:kern w:val="0"/>
+          <w14:ligatures w14:val="none"/>
+        </w:rPr>
+        <w:t xml:space="preserve">The additional machine learning evaluation supported these conclusions by showing that intent classification becomes less accurate when the messages were vague or have multiple ideas. </w:t>
+      </w:r>
+      <w:r>
+        <w:rPr>
+          <w:rFonts w:ascii="Times New Roman" w:eastAsia="Times New Roman" w:hAnsi="Times New Roman" w:cs="Times New Roman"/>
           <w:kern w:val="0"/>
           <w14:ligatures w14:val="none"/>
         </w:rPr>
         <w:lastRenderedPageBreak/>
-        <w:t>functional however, it requires refinement to better understand casual language and be able to handle overlapping topics. </w:t>
-      </w:r>
-    </w:p>
-    <w:p>
-      <w:pPr>
-        <w:spacing w:after="0" w:line="240" w:lineRule="auto"/>
-        <w:rPr>
-          <w:rFonts w:ascii="Times New Roman" w:eastAsia="Times New Roman" w:hAnsi="Times New Roman" w:cs="Times New Roman"/>
-          <w:kern w:val="0"/>
-          <w14:ligatures w14:val="none"/>
-        </w:rPr>
-      </w:pPr>
-    </w:p>
-    <w:p>
-      <w:pPr>
+        <w:t>Including more. Training examples, improving flows, and incorporating a more realistic customer phrasing would make the chatbot more effective in the real world.</w:t>
+      </w:r>
+    </w:p>
+    <w:p>
+      <w:pPr>
+        <w:spacing w:line="480" w:lineRule="auto"/>
         <w:rPr>
           <w:rFonts w:ascii="Times New Roman" w:hAnsi="Times New Roman" w:cs="Times New Roman"/>
         </w:rPr>
@@ -1012,6 +2635,7 @@
     </w:p>
     <w:p>
       <w:pPr>
+        <w:spacing w:line="480" w:lineRule="auto"/>
         <w:rPr>
           <w:rFonts w:ascii="Times New Roman" w:hAnsi="Times New Roman" w:cs="Times New Roman"/>
         </w:rPr>
@@ -1026,6 +2650,7 @@
     <w:p>
       <w:pPr>
         <w:pStyle w:val="NormalWeb"/>
+        <w:spacing w:line="480" w:lineRule="auto"/>
         <w:ind w:left="567" w:hanging="567"/>
         <w:rPr>
           <w:color w:val="000000"/>
@@ -1071,6 +2696,7 @@
     <w:p>
       <w:pPr>
         <w:pStyle w:val="NormalWeb"/>
+        <w:spacing w:line="480" w:lineRule="auto"/>
         <w:ind w:left="567" w:hanging="567"/>
         <w:rPr>
           <w:color w:val="000000"/>
@@ -1126,6 +2752,7 @@
     <w:p>
       <w:pPr>
         <w:pStyle w:val="NormalWeb"/>
+        <w:spacing w:line="480" w:lineRule="auto"/>
         <w:ind w:left="567" w:hanging="567"/>
         <w:rPr>
           <w:color w:val="000000"/>
@@ -1162,6 +2789,7 @@
     </w:p>
     <w:p>
       <w:pPr>
+        <w:spacing w:line="480" w:lineRule="auto"/>
         <w:rPr>
           <w:rFonts w:ascii="Times New Roman" w:hAnsi="Times New Roman" w:cs="Times New Roman"/>
         </w:rPr>
@@ -2103,7 +3731,6 @@
     <w:name w:val="Normal (Web)"/>
     <w:basedOn w:val="Normal"/>
     <w:uiPriority w:val="99"/>
-    <w:semiHidden/>
     <w:unhideWhenUsed/>
     <w:rsid w:val="0072165F"/>
     <w:pPr>
@@ -2113,6 +3740,69 @@
       <w:rFonts w:ascii="Times New Roman" w:eastAsia="Times New Roman" w:hAnsi="Times New Roman" w:cs="Times New Roman"/>
       <w:kern w:val="0"/>
       <w14:ligatures w14:val="none"/>
+    </w:rPr>
+  </w:style>
+  <w:style w:type="paragraph" w:styleId="HTMLPreformatted">
+    <w:name w:val="HTML Preformatted"/>
+    <w:basedOn w:val="Normal"/>
+    <w:link w:val="HTMLPreformattedChar"/>
+    <w:uiPriority w:val="99"/>
+    <w:semiHidden/>
+    <w:unhideWhenUsed/>
+    <w:rsid w:val="00B6709F"/>
+    <w:pPr>
+      <w:tabs>
+        <w:tab w:val="left" w:pos="916"/>
+        <w:tab w:val="left" w:pos="1832"/>
+        <w:tab w:val="left" w:pos="2748"/>
+        <w:tab w:val="left" w:pos="3664"/>
+        <w:tab w:val="left" w:pos="4580"/>
+        <w:tab w:val="left" w:pos="5496"/>
+        <w:tab w:val="left" w:pos="6412"/>
+        <w:tab w:val="left" w:pos="7328"/>
+        <w:tab w:val="left" w:pos="8244"/>
+        <w:tab w:val="left" w:pos="9160"/>
+        <w:tab w:val="left" w:pos="10076"/>
+        <w:tab w:val="left" w:pos="10992"/>
+        <w:tab w:val="left" w:pos="11908"/>
+        <w:tab w:val="left" w:pos="12824"/>
+        <w:tab w:val="left" w:pos="13740"/>
+        <w:tab w:val="left" w:pos="14656"/>
+      </w:tabs>
+      <w:spacing w:after="0" w:line="240" w:lineRule="auto"/>
+    </w:pPr>
+    <w:rPr>
+      <w:rFonts w:ascii="Courier New" w:eastAsia="Times New Roman" w:hAnsi="Courier New" w:cs="Courier New"/>
+      <w:kern w:val="0"/>
+      <w:sz w:val="20"/>
+      <w:szCs w:val="20"/>
+      <w14:ligatures w14:val="none"/>
+    </w:rPr>
+  </w:style>
+  <w:style w:type="character" w:customStyle="1" w:styleId="HTMLPreformattedChar">
+    <w:name w:val="HTML Preformatted Char"/>
+    <w:basedOn w:val="DefaultParagraphFont"/>
+    <w:link w:val="HTMLPreformatted"/>
+    <w:uiPriority w:val="99"/>
+    <w:semiHidden/>
+    <w:rsid w:val="00B6709F"/>
+    <w:rPr>
+      <w:rFonts w:ascii="Courier New" w:eastAsia="Times New Roman" w:hAnsi="Courier New" w:cs="Courier New"/>
+      <w:kern w:val="0"/>
+      <w:sz w:val="20"/>
+      <w:szCs w:val="20"/>
+      <w14:ligatures w14:val="none"/>
+    </w:rPr>
+  </w:style>
+  <w:style w:type="character" w:styleId="Strong">
+    <w:name w:val="Strong"/>
+    <w:basedOn w:val="DefaultParagraphFont"/>
+    <w:uiPriority w:val="22"/>
+    <w:qFormat/>
+    <w:rsid w:val="007A0D7D"/>
+    <w:rPr>
+      <w:b/>
+      <w:bCs/>
     </w:rPr>
   </w:style>
 </w:styles>
